--- a/自己PRについて記入してください.docx
+++ b/自己PRについて記入してください.docx
@@ -1,6 +1,6 @@
 
 <file path=word/document.xml><?xml version="1.0" encoding="utf-8"?>
-<w:document xmlns:wpc="http://schemas.microsoft.com/office/word/2010/wordprocessingCanvas" xmlns:cx="http://schemas.microsoft.com/office/drawing/2014/chartex" xmlns:cx1="http://schemas.microsoft.com/office/drawing/2015/9/8/chartex" xmlns:cx2="http://schemas.microsoft.com/office/drawing/2015/10/21/chartex" xmlns:cx3="http://schemas.microsoft.com/office/drawing/2016/5/9/chartex" xmlns:cx4="http://schemas.microsoft.com/office/drawing/2016/5/10/chartex" xmlns:cx5="http://schemas.microsoft.com/office/drawing/2016/5/11/chartex" xmlns:cx6="http://schemas.microsoft.com/office/drawing/2016/5/12/chartex" xmlns:cx7="http://schemas.microsoft.com/office/drawing/2016/5/13/chartex" xmlns:cx8="http://schemas.microsoft.com/office/drawing/2016/5/14/chartex" xmlns:mc="http://schemas.openxmlformats.org/markup-compatibility/2006" xmlns:aink="http://schemas.microsoft.com/office/drawing/2016/ink" xmlns:am3d="http://schemas.microsoft.com/office/drawing/2017/model3d" xmlns:o="urn:schemas-microsoft-com:office:office" xmlns:oel="http://schemas.microsoft.com/office/2019/extlst" xmlns:r="http://schemas.openxmlformats.org/officeDocument/2006/relationships" xmlns:m="http://schemas.openxmlformats.org/officeDocument/2006/math" xmlns:v="urn:schemas-microsoft-com:vml" xmlns:wp14="http://schemas.microsoft.com/office/word/2010/wordprocessingDrawing" xmlns:wp="http://schemas.openxmlformats.org/drawingml/2006/wordprocessingDrawing" xmlns:w10="urn:schemas-microsoft-com:office:word" xmlns:w="http://schemas.openxmlformats.org/wordprocessingml/2006/main" xmlns:w14="http://schemas.microsoft.com/office/word/2010/wordml" xmlns:w15="http://schemas.microsoft.com/office/word/2012/wordml" xmlns:w16cex="http://schemas.microsoft.com/office/word/2018/wordml/cex" xmlns:w16cid="http://schemas.microsoft.com/office/word/2016/wordml/cid" xmlns:w16="http://schemas.microsoft.com/office/word/2018/wordml" xmlns:w16du="http://schemas.microsoft.com/office/word/2023/wordml/word16du" xmlns:w16sdtdh="http://schemas.microsoft.com/office/word/2020/wordml/sdtdatahash" xmlns:w16se="http://schemas.microsoft.com/office/word/2015/wordml/symex" xmlns:wpg="http://schemas.microsoft.com/office/word/2010/wordprocessingGroup" xmlns:wpi="http://schemas.microsoft.com/office/word/2010/wordprocessingInk" xmlns:wne="http://schemas.microsoft.com/office/word/2006/wordml" xmlns:wps="http://schemas.microsoft.com/office/word/2010/wordprocessingShape" mc:Ignorable="w14 w15 w16se w16cid w16 w16cex w16sdtdh w16du wp14">
+<w:document xmlns:wpc="http://schemas.microsoft.com/office/word/2010/wordprocessingCanvas" xmlns:cx="http://schemas.microsoft.com/office/drawing/2014/chartex" xmlns:cx1="http://schemas.microsoft.com/office/drawing/2015/9/8/chartex" xmlns:cx2="http://schemas.microsoft.com/office/drawing/2015/10/21/chartex" xmlns:cx3="http://schemas.microsoft.com/office/drawing/2016/5/9/chartex" xmlns:cx4="http://schemas.microsoft.com/office/drawing/2016/5/10/chartex" xmlns:cx5="http://schemas.microsoft.com/office/drawing/2016/5/11/chartex" xmlns:cx6="http://schemas.microsoft.com/office/drawing/2016/5/12/chartex" xmlns:cx7="http://schemas.microsoft.com/office/drawing/2016/5/13/chartex" xmlns:cx8="http://schemas.microsoft.com/office/drawing/2016/5/14/chartex" xmlns:mc="http://schemas.openxmlformats.org/markup-compatibility/2006" xmlns:aink="http://schemas.microsoft.com/office/drawing/2016/ink" xmlns:am3d="http://schemas.microsoft.com/office/drawing/2017/model3d" xmlns:o="urn:schemas-microsoft-com:office:office" xmlns:oel="http://schemas.microsoft.com/office/2019/extlst" xmlns:r="http://schemas.openxmlformats.org/officeDocument/2006/relationships" xmlns:m="http://schemas.openxmlformats.org/officeDocument/2006/math" xmlns:v="urn:schemas-microsoft-com:vml" xmlns:wp14="http://schemas.microsoft.com/office/word/2010/wordprocessingDrawing" xmlns:wp="http://schemas.openxmlformats.org/drawingml/2006/wordprocessingDrawing" xmlns:w10="urn:schemas-microsoft-com:office:word" xmlns:w="http://schemas.openxmlformats.org/wordprocessingml/2006/main" xmlns:w14="http://schemas.microsoft.com/office/word/2010/wordml" xmlns:w15="http://schemas.microsoft.com/office/word/2012/wordml" xmlns:w16cex="http://schemas.microsoft.com/office/word/2018/wordml/cex" xmlns:w16cid="http://schemas.microsoft.com/office/word/2016/wordml/cid" xmlns:w16="http://schemas.microsoft.com/office/word/2018/wordml" xmlns:w16sdtdh="http://schemas.microsoft.com/office/word/2020/wordml/sdtdatahash" xmlns:w16se="http://schemas.microsoft.com/office/word/2015/wordml/symex" xmlns:wpg="http://schemas.microsoft.com/office/word/2010/wordprocessingGroup" xmlns:wpi="http://schemas.microsoft.com/office/word/2010/wordprocessingInk" xmlns:wne="http://schemas.microsoft.com/office/word/2006/wordml" xmlns:wps="http://schemas.microsoft.com/office/word/2010/wordprocessingShape" mc:Ignorable="w14 w15 w16se w16cid w16 w16cex w16sdtdh wp14">
   <w:body>
     <w:p>
       <w:pPr>
@@ -76,235 +76,432 @@
           <w14:ligatures w14:val="none"/>
         </w:rPr>
       </w:pPr>
-    </w:p>
-    <w:p>
-      <w:pPr>
-        <w:widowControl/>
-        <w:spacing w:after="0" w:line="240" w:lineRule="auto"/>
-        <w:textAlignment w:val="center"/>
-        <w:rPr>
-          <w:rFonts w:ascii="メイリオ" w:eastAsia="メイリオ" w:hAnsi="メイリオ" w:cs="ＭＳ Ｐゴシック"/>
-          <w:b/>
-          <w:bCs/>
-          <w:color w:val="000000"/>
-          <w:kern w:val="0"/>
-          <w:sz w:val="19"/>
-          <w:szCs w:val="19"/>
-          <w14:ligatures w14:val="none"/>
-        </w:rPr>
-      </w:pPr>
-    </w:p>
-    <w:p>
-      <w:pPr>
-        <w:widowControl/>
-        <w:spacing w:after="0" w:line="240" w:lineRule="auto"/>
-        <w:textAlignment w:val="center"/>
-        <w:rPr>
-          <w:rFonts w:ascii="メイリオ" w:eastAsia="メイリオ" w:hAnsi="メイリオ" w:cs="ＭＳ Ｐゴシック"/>
-          <w:b/>
-          <w:bCs/>
-          <w:color w:val="000000"/>
-          <w:kern w:val="0"/>
-          <w:sz w:val="19"/>
-          <w:szCs w:val="19"/>
-          <w14:ligatures w14:val="none"/>
-        </w:rPr>
-      </w:pPr>
-    </w:p>
-    <w:p>
-      <w:pPr>
-        <w:widowControl/>
-        <w:spacing w:after="0" w:line="240" w:lineRule="auto"/>
-        <w:textAlignment w:val="center"/>
-        <w:rPr>
-          <w:rFonts w:ascii="メイリオ" w:eastAsia="メイリオ" w:hAnsi="メイリオ" w:cs="ＭＳ Ｐゴシック"/>
-          <w:b/>
-          <w:bCs/>
-          <w:color w:val="000000"/>
-          <w:kern w:val="0"/>
-          <w:sz w:val="19"/>
-          <w:szCs w:val="19"/>
-          <w14:ligatures w14:val="none"/>
-        </w:rPr>
-      </w:pPr>
-    </w:p>
-    <w:p>
-      <w:pPr>
-        <w:widowControl/>
-        <w:spacing w:after="0" w:line="240" w:lineRule="auto"/>
-        <w:textAlignment w:val="center"/>
-        <w:rPr>
-          <w:rFonts w:ascii="メイリオ" w:eastAsia="メイリオ" w:hAnsi="メイリオ" w:cs="ＭＳ Ｐゴシック"/>
-          <w:b/>
-          <w:bCs/>
-          <w:color w:val="000000"/>
-          <w:kern w:val="0"/>
-          <w:sz w:val="19"/>
-          <w:szCs w:val="19"/>
-          <w14:ligatures w14:val="none"/>
-        </w:rPr>
-      </w:pPr>
-    </w:p>
-    <w:p>
-      <w:pPr>
-        <w:widowControl/>
-        <w:spacing w:after="0" w:line="240" w:lineRule="auto"/>
-        <w:textAlignment w:val="center"/>
-        <w:rPr>
-          <w:rFonts w:ascii="メイリオ" w:eastAsia="メイリオ" w:hAnsi="メイリオ" w:cs="ＭＳ Ｐゴシック"/>
-          <w:b/>
-          <w:bCs/>
-          <w:color w:val="000000"/>
-          <w:kern w:val="0"/>
-          <w:sz w:val="19"/>
-          <w:szCs w:val="19"/>
-          <w14:ligatures w14:val="none"/>
-        </w:rPr>
-      </w:pPr>
-    </w:p>
-    <w:p>
-      <w:pPr>
-        <w:widowControl/>
-        <w:spacing w:after="0" w:line="240" w:lineRule="auto"/>
-        <w:textAlignment w:val="center"/>
-        <w:rPr>
-          <w:rFonts w:ascii="メイリオ" w:eastAsia="メイリオ" w:hAnsi="メイリオ" w:cs="ＭＳ Ｐゴシック"/>
-          <w:b/>
-          <w:bCs/>
-          <w:color w:val="000000"/>
-          <w:kern w:val="0"/>
-          <w:sz w:val="19"/>
-          <w:szCs w:val="19"/>
-          <w14:ligatures w14:val="none"/>
-        </w:rPr>
-      </w:pPr>
-    </w:p>
-    <w:p>
-      <w:pPr>
-        <w:widowControl/>
-        <w:spacing w:after="0" w:line="240" w:lineRule="auto"/>
-        <w:textAlignment w:val="center"/>
-        <w:rPr>
-          <w:rFonts w:ascii="メイリオ" w:eastAsia="メイリオ" w:hAnsi="メイリオ" w:cs="ＭＳ Ｐゴシック"/>
-          <w:b/>
-          <w:bCs/>
-          <w:color w:val="000000"/>
-          <w:kern w:val="0"/>
-          <w:sz w:val="19"/>
-          <w:szCs w:val="19"/>
-          <w14:ligatures w14:val="none"/>
-        </w:rPr>
-      </w:pPr>
-    </w:p>
-    <w:p>
-      <w:pPr>
-        <w:widowControl/>
-        <w:spacing w:after="0" w:line="240" w:lineRule="auto"/>
-        <w:textAlignment w:val="center"/>
-        <w:rPr>
-          <w:rFonts w:ascii="メイリオ" w:eastAsia="メイリオ" w:hAnsi="メイリオ" w:cs="ＭＳ Ｐゴシック"/>
-          <w:b/>
-          <w:bCs/>
-          <w:color w:val="000000"/>
-          <w:kern w:val="0"/>
-          <w:sz w:val="19"/>
-          <w:szCs w:val="19"/>
-          <w14:ligatures w14:val="none"/>
-        </w:rPr>
-      </w:pPr>
-    </w:p>
-    <w:p>
-      <w:pPr>
-        <w:widowControl/>
-        <w:spacing w:after="0" w:line="240" w:lineRule="auto"/>
-        <w:textAlignment w:val="center"/>
-        <w:rPr>
-          <w:rFonts w:ascii="メイリオ" w:eastAsia="メイリオ" w:hAnsi="メイリオ" w:cs="ＭＳ Ｐゴシック"/>
-          <w:b/>
-          <w:bCs/>
-          <w:color w:val="000000"/>
-          <w:kern w:val="0"/>
-          <w:sz w:val="19"/>
-          <w:szCs w:val="19"/>
-          <w14:ligatures w14:val="none"/>
-        </w:rPr>
-      </w:pPr>
-    </w:p>
-    <w:p>
-      <w:pPr>
-        <w:widowControl/>
-        <w:spacing w:after="0" w:line="240" w:lineRule="auto"/>
-        <w:textAlignment w:val="center"/>
-        <w:rPr>
-          <w:rFonts w:ascii="メイリオ" w:eastAsia="メイリオ" w:hAnsi="メイリオ" w:cs="ＭＳ Ｐゴシック"/>
-          <w:b/>
-          <w:bCs/>
-          <w:color w:val="000000"/>
-          <w:kern w:val="0"/>
-          <w:sz w:val="19"/>
-          <w:szCs w:val="19"/>
-          <w14:ligatures w14:val="none"/>
-        </w:rPr>
-      </w:pPr>
-    </w:p>
-    <w:p>
-      <w:pPr>
-        <w:widowControl/>
-        <w:spacing w:after="0" w:line="240" w:lineRule="auto"/>
-        <w:textAlignment w:val="center"/>
-        <w:rPr>
-          <w:rFonts w:ascii="メイリオ" w:eastAsia="メイリオ" w:hAnsi="メイリオ" w:cs="ＭＳ Ｐゴシック"/>
-          <w:b/>
-          <w:bCs/>
-          <w:color w:val="000000"/>
-          <w:kern w:val="0"/>
-          <w:sz w:val="19"/>
-          <w:szCs w:val="19"/>
-          <w14:ligatures w14:val="none"/>
-        </w:rPr>
-      </w:pPr>
-    </w:p>
-    <w:p>
-      <w:pPr>
-        <w:widowControl/>
-        <w:spacing w:after="0" w:line="240" w:lineRule="auto"/>
-        <w:textAlignment w:val="center"/>
-        <w:rPr>
-          <w:rFonts w:ascii="メイリオ" w:eastAsia="メイリオ" w:hAnsi="メイリオ" w:cs="ＭＳ Ｐゴシック"/>
-          <w:b/>
-          <w:bCs/>
-          <w:color w:val="000000"/>
-          <w:kern w:val="0"/>
-          <w:sz w:val="19"/>
-          <w:szCs w:val="19"/>
-          <w14:ligatures w14:val="none"/>
-        </w:rPr>
-      </w:pPr>
-    </w:p>
-    <w:p>
-      <w:pPr>
-        <w:widowControl/>
-        <w:spacing w:after="0" w:line="240" w:lineRule="auto"/>
-        <w:textAlignment w:val="center"/>
-        <w:rPr>
-          <w:rFonts w:ascii="メイリオ" w:eastAsia="メイリオ" w:hAnsi="メイリオ" w:cs="ＭＳ Ｐゴシック"/>
-          <w:b/>
-          <w:bCs/>
-          <w:color w:val="000000"/>
-          <w:kern w:val="0"/>
-          <w:sz w:val="19"/>
-          <w:szCs w:val="19"/>
-          <w14:ligatures w14:val="none"/>
-        </w:rPr>
-      </w:pPr>
-    </w:p>
-    <w:p>
-      <w:pPr>
-        <w:widowControl/>
-        <w:spacing w:after="0" w:line="240" w:lineRule="auto"/>
-        <w:textAlignment w:val="center"/>
-        <w:rPr>
-          <w:rFonts w:ascii="メイリオ" w:eastAsia="メイリオ" w:hAnsi="メイリオ" w:cs="ＭＳ Ｐゴシック" w:hint="eastAsia"/>
+      <w:r>
+        <w:rPr>
+          <w:rFonts w:ascii="メイリオ" w:eastAsia="メイリオ" w:hAnsi="メイリオ" w:cs="ＭＳ Ｐゴシック" w:hint="eastAsia"/>
+          <w:b/>
+          <w:bCs/>
+          <w:color w:val="000000"/>
+          <w:kern w:val="0"/>
+          <w:sz w:val="19"/>
+          <w:szCs w:val="19"/>
+          <w14:ligatures w14:val="none"/>
+        </w:rPr>
+        <w:t>私は協調性に優れ、初対面の人と接する際に常にポジティブな感情を持っています。これまでのアルバイトや学校で、初対面の人とも積極的にコミュニケーションを取り、人間関係を築くことに努めてきました。特にアルバイトでは、ほとんどの人と良好な関係を築き、同年齢の仲間たちとの集まりを主催するなどの経験もあります。私のコミュニケーションスキルと人間関係構築の能力を活かし、チーム内で円滑なコミュニケーションをとり、貴社の成長、自身の成長につなげていけると思います。</w:t>
+      </w:r>
+    </w:p>
+    <w:p>
+      <w:pPr>
+        <w:widowControl/>
+        <w:spacing w:after="0" w:line="240" w:lineRule="auto"/>
+        <w:textAlignment w:val="center"/>
+        <w:rPr>
+          <w:rFonts w:ascii="メイリオ" w:eastAsia="メイリオ" w:hAnsi="メイリオ" w:cs="ＭＳ Ｐゴシック"/>
+          <w:b/>
+          <w:bCs/>
+          <w:color w:val="000000"/>
+          <w:kern w:val="0"/>
+          <w:sz w:val="19"/>
+          <w:szCs w:val="19"/>
+          <w14:ligatures w14:val="none"/>
+        </w:rPr>
+      </w:pPr>
+    </w:p>
+    <w:p>
+      <w:pPr>
+        <w:widowControl/>
+        <w:spacing w:after="0" w:line="240" w:lineRule="auto"/>
+        <w:textAlignment w:val="center"/>
+        <w:rPr>
+          <w:rFonts w:ascii="メイリオ" w:eastAsia="メイリオ" w:hAnsi="メイリオ" w:cs="ＭＳ Ｐゴシック" w:hint="eastAsia"/>
+          <w:b/>
+          <w:bCs/>
+          <w:color w:val="000000"/>
+          <w:kern w:val="0"/>
+          <w:sz w:val="19"/>
+          <w:szCs w:val="19"/>
+          <w14:ligatures w14:val="none"/>
+        </w:rPr>
+      </w:pPr>
+    </w:p>
+    <w:p>
+      <w:pPr>
+        <w:widowControl/>
+        <w:spacing w:after="0" w:line="240" w:lineRule="auto"/>
+        <w:textAlignment w:val="center"/>
+        <w:rPr>
+          <w:rFonts w:ascii="メイリオ" w:eastAsia="メイリオ" w:hAnsi="メイリオ" w:cs="ＭＳ Ｐゴシック"/>
+          <w:b/>
+          <w:bCs/>
+          <w:color w:val="000000"/>
+          <w:kern w:val="0"/>
+          <w:sz w:val="19"/>
+          <w:szCs w:val="19"/>
+          <w14:ligatures w14:val="none"/>
+        </w:rPr>
+      </w:pPr>
+      <w:r>
+        <w:rPr>
+          <w:rFonts w:ascii="メイリオ" w:eastAsia="メイリオ" w:hAnsi="メイリオ" w:cs="ＭＳ Ｐゴシック" w:hint="eastAsia"/>
+          <w:b/>
+          <w:bCs/>
+          <w:color w:val="000000"/>
+          <w:kern w:val="0"/>
+          <w:sz w:val="19"/>
+          <w:szCs w:val="19"/>
+          <w14:ligatures w14:val="none"/>
+        </w:rPr>
+        <w:t>起承転結を箇条書き</w:t>
+      </w:r>
+    </w:p>
+    <w:p>
+      <w:pPr>
+        <w:widowControl/>
+        <w:spacing w:after="0" w:line="240" w:lineRule="auto"/>
+        <w:textAlignment w:val="center"/>
+        <w:rPr>
+          <w:rFonts w:ascii="メイリオ" w:eastAsia="メイリオ" w:hAnsi="メイリオ" w:cs="ＭＳ Ｐゴシック"/>
+          <w:b/>
+          <w:bCs/>
+          <w:color w:val="000000"/>
+          <w:kern w:val="0"/>
+          <w:sz w:val="19"/>
+          <w:szCs w:val="19"/>
+          <w14:ligatures w14:val="none"/>
+        </w:rPr>
+      </w:pPr>
+      <w:r>
+        <w:rPr>
+          <w:rFonts w:ascii="メイリオ" w:eastAsia="メイリオ" w:hAnsi="メイリオ" w:cs="ＭＳ Ｐゴシック" w:hint="eastAsia"/>
+          <w:b/>
+          <w:bCs/>
+          <w:color w:val="000000"/>
+          <w:kern w:val="0"/>
+          <w:sz w:val="19"/>
+          <w:szCs w:val="19"/>
+          <w14:ligatures w14:val="none"/>
+        </w:rPr>
+        <w:t>困ったことから考えるとえんかつに決めれる</w:t>
+      </w:r>
+    </w:p>
+    <w:p>
+      <w:pPr>
+        <w:widowControl/>
+        <w:spacing w:after="0" w:line="240" w:lineRule="auto"/>
+        <w:textAlignment w:val="center"/>
+        <w:rPr>
+          <w:rFonts w:ascii="メイリオ" w:eastAsia="メイリオ" w:hAnsi="メイリオ" w:cs="ＭＳ Ｐゴシック"/>
+          <w:b/>
+          <w:bCs/>
+          <w:color w:val="000000"/>
+          <w:kern w:val="0"/>
+          <w:sz w:val="19"/>
+          <w:szCs w:val="19"/>
+          <w14:ligatures w14:val="none"/>
+        </w:rPr>
+      </w:pPr>
+      <w:r>
+        <w:rPr>
+          <w:rFonts w:ascii="メイリオ" w:eastAsia="メイリオ" w:hAnsi="メイリオ" w:cs="ＭＳ Ｐゴシック" w:hint="eastAsia"/>
+          <w:b/>
+          <w:bCs/>
+          <w:color w:val="000000"/>
+          <w:kern w:val="0"/>
+          <w:sz w:val="19"/>
+          <w:szCs w:val="19"/>
+          <w14:ligatures w14:val="none"/>
+        </w:rPr>
+        <w:t>学生感がない</w:t>
+      </w:r>
+    </w:p>
+    <w:p>
+      <w:pPr>
+        <w:widowControl/>
+        <w:spacing w:after="0" w:line="240" w:lineRule="auto"/>
+        <w:textAlignment w:val="center"/>
+        <w:rPr>
+          <w:rFonts w:ascii="メイリオ" w:eastAsia="メイリオ" w:hAnsi="メイリオ" w:cs="ＭＳ Ｐゴシック"/>
+          <w:b/>
+          <w:bCs/>
+          <w:color w:val="000000"/>
+          <w:kern w:val="0"/>
+          <w:sz w:val="19"/>
+          <w:szCs w:val="19"/>
+          <w14:ligatures w14:val="none"/>
+        </w:rPr>
+      </w:pPr>
+      <w:r>
+        <w:rPr>
+          <w:rFonts w:ascii="メイリオ" w:eastAsia="メイリオ" w:hAnsi="メイリオ" w:cs="ＭＳ Ｐゴシック" w:hint="eastAsia"/>
+          <w:b/>
+          <w:bCs/>
+          <w:color w:val="000000"/>
+          <w:kern w:val="0"/>
+          <w:sz w:val="19"/>
+          <w:szCs w:val="19"/>
+          <w14:ligatures w14:val="none"/>
+        </w:rPr>
+        <w:t>テンプレートみたい</w:t>
+      </w:r>
+    </w:p>
+    <w:p>
+      <w:pPr>
+        <w:widowControl/>
+        <w:spacing w:after="0" w:line="240" w:lineRule="auto"/>
+        <w:textAlignment w:val="center"/>
+        <w:rPr>
+          <w:rFonts w:ascii="メイリオ" w:eastAsia="メイリオ" w:hAnsi="メイリオ" w:cs="ＭＳ Ｐゴシック"/>
+          <w:b/>
+          <w:bCs/>
+          <w:color w:val="000000"/>
+          <w:kern w:val="0"/>
+          <w:sz w:val="19"/>
+          <w:szCs w:val="19"/>
+          <w14:ligatures w14:val="none"/>
+        </w:rPr>
+      </w:pPr>
+      <w:r>
+        <w:rPr>
+          <w:rFonts w:ascii="メイリオ" w:eastAsia="メイリオ" w:hAnsi="メイリオ" w:cs="ＭＳ Ｐゴシック" w:hint="eastAsia"/>
+          <w:b/>
+          <w:bCs/>
+          <w:color w:val="000000"/>
+          <w:kern w:val="0"/>
+          <w:sz w:val="19"/>
+          <w:szCs w:val="19"/>
+          <w14:ligatures w14:val="none"/>
+        </w:rPr>
+        <w:t>実体験が薄い</w:t>
+      </w:r>
+    </w:p>
+    <w:p>
+      <w:pPr>
+        <w:widowControl/>
+        <w:spacing w:after="0" w:line="240" w:lineRule="auto"/>
+        <w:textAlignment w:val="center"/>
+        <w:rPr>
+          <w:rFonts w:ascii="メイリオ" w:eastAsia="メイリオ" w:hAnsi="メイリオ" w:cs="ＭＳ Ｐゴシック" w:hint="eastAsia"/>
+          <w:b/>
+          <w:bCs/>
+          <w:color w:val="000000"/>
+          <w:kern w:val="0"/>
+          <w:sz w:val="19"/>
+          <w:szCs w:val="19"/>
+          <w14:ligatures w14:val="none"/>
+        </w:rPr>
+      </w:pPr>
+    </w:p>
+    <w:p>
+      <w:pPr>
+        <w:widowControl/>
+        <w:spacing w:after="0" w:line="240" w:lineRule="auto"/>
+        <w:textAlignment w:val="center"/>
+        <w:rPr>
+          <w:rFonts w:ascii="メイリオ" w:eastAsia="メイリオ" w:hAnsi="メイリオ" w:cs="ＭＳ Ｐゴシック"/>
+          <w:b/>
+          <w:bCs/>
+          <w:color w:val="000000"/>
+          <w:kern w:val="0"/>
+          <w:sz w:val="19"/>
+          <w:szCs w:val="19"/>
+          <w14:ligatures w14:val="none"/>
+        </w:rPr>
+      </w:pPr>
+    </w:p>
+    <w:p>
+      <w:pPr>
+        <w:widowControl/>
+        <w:spacing w:after="0" w:line="240" w:lineRule="auto"/>
+        <w:textAlignment w:val="center"/>
+        <w:rPr>
+          <w:rFonts w:ascii="メイリオ" w:eastAsia="メイリオ" w:hAnsi="メイリオ" w:cs="ＭＳ Ｐゴシック"/>
+          <w:b/>
+          <w:bCs/>
+          <w:color w:val="000000"/>
+          <w:kern w:val="0"/>
+          <w:sz w:val="19"/>
+          <w:szCs w:val="19"/>
+          <w14:ligatures w14:val="none"/>
+        </w:rPr>
+      </w:pPr>
+    </w:p>
+    <w:p>
+      <w:pPr>
+        <w:widowControl/>
+        <w:spacing w:after="0" w:line="240" w:lineRule="auto"/>
+        <w:textAlignment w:val="center"/>
+        <w:rPr>
+          <w:rFonts w:ascii="メイリオ" w:eastAsia="メイリオ" w:hAnsi="メイリオ" w:cs="ＭＳ Ｐゴシック"/>
+          <w:b/>
+          <w:bCs/>
+          <w:color w:val="000000"/>
+          <w:kern w:val="0"/>
+          <w:sz w:val="19"/>
+          <w:szCs w:val="19"/>
+          <w14:ligatures w14:val="none"/>
+        </w:rPr>
+      </w:pPr>
+    </w:p>
+    <w:p>
+      <w:pPr>
+        <w:widowControl/>
+        <w:spacing w:after="0" w:line="240" w:lineRule="auto"/>
+        <w:textAlignment w:val="center"/>
+        <w:rPr>
+          <w:rFonts w:ascii="メイリオ" w:eastAsia="メイリオ" w:hAnsi="メイリオ" w:cs="ＭＳ Ｐゴシック"/>
+          <w:b/>
+          <w:bCs/>
+          <w:color w:val="000000"/>
+          <w:kern w:val="0"/>
+          <w:sz w:val="19"/>
+          <w:szCs w:val="19"/>
+          <w14:ligatures w14:val="none"/>
+        </w:rPr>
+      </w:pPr>
+    </w:p>
+    <w:p>
+      <w:pPr>
+        <w:widowControl/>
+        <w:spacing w:after="0" w:line="240" w:lineRule="auto"/>
+        <w:textAlignment w:val="center"/>
+        <w:rPr>
+          <w:rFonts w:ascii="メイリオ" w:eastAsia="メイリオ" w:hAnsi="メイリオ" w:cs="ＭＳ Ｐゴシック"/>
+          <w:b/>
+          <w:bCs/>
+          <w:color w:val="000000"/>
+          <w:kern w:val="0"/>
+          <w:sz w:val="19"/>
+          <w:szCs w:val="19"/>
+          <w14:ligatures w14:val="none"/>
+        </w:rPr>
+      </w:pPr>
+    </w:p>
+    <w:p>
+      <w:pPr>
+        <w:widowControl/>
+        <w:spacing w:after="0" w:line="240" w:lineRule="auto"/>
+        <w:textAlignment w:val="center"/>
+        <w:rPr>
+          <w:rFonts w:ascii="メイリオ" w:eastAsia="メイリオ" w:hAnsi="メイリオ" w:cs="ＭＳ Ｐゴシック"/>
+          <w:b/>
+          <w:bCs/>
+          <w:color w:val="000000"/>
+          <w:kern w:val="0"/>
+          <w:sz w:val="19"/>
+          <w:szCs w:val="19"/>
+          <w14:ligatures w14:val="none"/>
+        </w:rPr>
+      </w:pPr>
+    </w:p>
+    <w:p>
+      <w:pPr>
+        <w:widowControl/>
+        <w:spacing w:after="0" w:line="240" w:lineRule="auto"/>
+        <w:textAlignment w:val="center"/>
+        <w:rPr>
+          <w:rFonts w:ascii="メイリオ" w:eastAsia="メイリオ" w:hAnsi="メイリオ" w:cs="ＭＳ Ｐゴシック"/>
+          <w:b/>
+          <w:bCs/>
+          <w:color w:val="000000"/>
+          <w:kern w:val="0"/>
+          <w:sz w:val="19"/>
+          <w:szCs w:val="19"/>
+          <w14:ligatures w14:val="none"/>
+        </w:rPr>
+      </w:pPr>
+    </w:p>
+    <w:p>
+      <w:pPr>
+        <w:widowControl/>
+        <w:spacing w:after="0" w:line="240" w:lineRule="auto"/>
+        <w:textAlignment w:val="center"/>
+        <w:rPr>
+          <w:rFonts w:ascii="メイリオ" w:eastAsia="メイリオ" w:hAnsi="メイリオ" w:cs="ＭＳ Ｐゴシック"/>
+          <w:b/>
+          <w:bCs/>
+          <w:color w:val="000000"/>
+          <w:kern w:val="0"/>
+          <w:sz w:val="19"/>
+          <w:szCs w:val="19"/>
+          <w14:ligatures w14:val="none"/>
+        </w:rPr>
+      </w:pPr>
+    </w:p>
+    <w:p>
+      <w:pPr>
+        <w:widowControl/>
+        <w:spacing w:after="0" w:line="240" w:lineRule="auto"/>
+        <w:textAlignment w:val="center"/>
+        <w:rPr>
+          <w:rFonts w:ascii="メイリオ" w:eastAsia="メイリオ" w:hAnsi="メイリオ" w:cs="ＭＳ Ｐゴシック"/>
+          <w:b/>
+          <w:bCs/>
+          <w:color w:val="000000"/>
+          <w:kern w:val="0"/>
+          <w:sz w:val="19"/>
+          <w:szCs w:val="19"/>
+          <w14:ligatures w14:val="none"/>
+        </w:rPr>
+      </w:pPr>
+    </w:p>
+    <w:p>
+      <w:pPr>
+        <w:widowControl/>
+        <w:spacing w:after="0" w:line="240" w:lineRule="auto"/>
+        <w:textAlignment w:val="center"/>
+        <w:rPr>
+          <w:rFonts w:ascii="メイリオ" w:eastAsia="メイリオ" w:hAnsi="メイリオ" w:cs="ＭＳ Ｐゴシック"/>
+          <w:b/>
+          <w:bCs/>
+          <w:color w:val="000000"/>
+          <w:kern w:val="0"/>
+          <w:sz w:val="19"/>
+          <w:szCs w:val="19"/>
+          <w14:ligatures w14:val="none"/>
+        </w:rPr>
+      </w:pPr>
+    </w:p>
+    <w:p>
+      <w:pPr>
+        <w:widowControl/>
+        <w:spacing w:after="0" w:line="240" w:lineRule="auto"/>
+        <w:textAlignment w:val="center"/>
+        <w:rPr>
+          <w:rFonts w:ascii="メイリオ" w:eastAsia="メイリオ" w:hAnsi="メイリオ" w:cs="ＭＳ Ｐゴシック"/>
+          <w:b/>
+          <w:bCs/>
+          <w:color w:val="000000"/>
+          <w:kern w:val="0"/>
+          <w:sz w:val="19"/>
+          <w:szCs w:val="19"/>
+          <w14:ligatures w14:val="none"/>
+        </w:rPr>
+      </w:pPr>
+    </w:p>
+    <w:p>
+      <w:pPr>
+        <w:widowControl/>
+        <w:spacing w:after="0" w:line="240" w:lineRule="auto"/>
+        <w:textAlignment w:val="center"/>
+        <w:rPr>
+          <w:rFonts w:ascii="メイリオ" w:eastAsia="メイリオ" w:hAnsi="メイリオ" w:cs="ＭＳ Ｐゴシック"/>
+          <w:b/>
+          <w:bCs/>
+          <w:color w:val="000000"/>
+          <w:kern w:val="0"/>
+          <w:sz w:val="19"/>
+          <w:szCs w:val="19"/>
+          <w14:ligatures w14:val="none"/>
+        </w:rPr>
+      </w:pPr>
+    </w:p>
+    <w:p>
+      <w:pPr>
+        <w:widowControl/>
+        <w:spacing w:after="0" w:line="240" w:lineRule="auto"/>
+        <w:textAlignment w:val="center"/>
+        <w:rPr>
+          <w:rFonts w:ascii="メイリオ" w:eastAsia="メイリオ" w:hAnsi="メイリオ" w:cs="ＭＳ Ｐゴシック"/>
           <w:b/>
           <w:bCs/>
           <w:color w:val="000000"/>
@@ -343,7 +540,6 @@
           <w:bdr w:val="none" w:sz="0" w:space="0" w:color="auto" w:frame="1"/>
           <w14:ligatures w14:val="none"/>
         </w:rPr>
-        <w:lastRenderedPageBreak/>
         <w:t>◆</w:t>
       </w:r>
       <w:r>
@@ -635,7 +831,7 @@
         <w:spacing w:after="0" w:line="240" w:lineRule="auto"/>
         <w:textAlignment w:val="center"/>
         <w:rPr>
-          <w:rFonts w:ascii="メイリオ" w:eastAsia="メイリオ" w:hAnsi="メイリオ" w:cs="ＭＳ Ｐゴシック" w:hint="eastAsia"/>
+          <w:rFonts w:ascii="メイリオ" w:eastAsia="メイリオ" w:hAnsi="メイリオ" w:cs="ＭＳ Ｐゴシック"/>
           <w:b/>
           <w:bCs/>
           <w:color w:val="000000"/>
@@ -674,7 +870,6 @@
           <w:bdr w:val="none" w:sz="0" w:space="0" w:color="auto" w:frame="1"/>
           <w14:ligatures w14:val="none"/>
         </w:rPr>
-        <w:lastRenderedPageBreak/>
         <w:t>◆</w:t>
       </w:r>
       <w:r>
@@ -751,218 +946,245 @@
           <w14:ligatures w14:val="none"/>
         </w:rPr>
       </w:pPr>
-    </w:p>
-    <w:p>
-      <w:pPr>
-        <w:widowControl/>
-        <w:spacing w:after="0" w:line="240" w:lineRule="auto"/>
-        <w:textAlignment w:val="center"/>
-        <w:rPr>
-          <w:rFonts w:ascii="メイリオ" w:eastAsia="メイリオ" w:hAnsi="メイリオ" w:cs="ＭＳ Ｐゴシック"/>
-          <w:b/>
-          <w:bCs/>
-          <w:color w:val="000000"/>
-          <w:kern w:val="0"/>
-          <w:sz w:val="19"/>
-          <w:szCs w:val="19"/>
-          <w14:ligatures w14:val="none"/>
-        </w:rPr>
-      </w:pPr>
-    </w:p>
-    <w:p>
-      <w:pPr>
-        <w:widowControl/>
-        <w:spacing w:after="0" w:line="240" w:lineRule="auto"/>
-        <w:textAlignment w:val="center"/>
-        <w:rPr>
-          <w:rFonts w:ascii="メイリオ" w:eastAsia="メイリオ" w:hAnsi="メイリオ" w:cs="ＭＳ Ｐゴシック"/>
-          <w:b/>
-          <w:bCs/>
-          <w:color w:val="000000"/>
-          <w:kern w:val="0"/>
-          <w:sz w:val="19"/>
-          <w:szCs w:val="19"/>
-          <w14:ligatures w14:val="none"/>
-        </w:rPr>
-      </w:pPr>
-    </w:p>
-    <w:p>
-      <w:pPr>
-        <w:widowControl/>
-        <w:spacing w:after="0" w:line="240" w:lineRule="auto"/>
-        <w:textAlignment w:val="center"/>
-        <w:rPr>
-          <w:rFonts w:ascii="メイリオ" w:eastAsia="メイリオ" w:hAnsi="メイリオ" w:cs="ＭＳ Ｐゴシック"/>
-          <w:b/>
-          <w:bCs/>
-          <w:color w:val="000000"/>
-          <w:kern w:val="0"/>
-          <w:sz w:val="19"/>
-          <w:szCs w:val="19"/>
-          <w14:ligatures w14:val="none"/>
-        </w:rPr>
-      </w:pPr>
-    </w:p>
-    <w:p>
-      <w:pPr>
-        <w:widowControl/>
-        <w:spacing w:after="0" w:line="240" w:lineRule="auto"/>
-        <w:textAlignment w:val="center"/>
-        <w:rPr>
-          <w:rFonts w:ascii="メイリオ" w:eastAsia="メイリオ" w:hAnsi="メイリオ" w:cs="ＭＳ Ｐゴシック"/>
-          <w:b/>
-          <w:bCs/>
-          <w:color w:val="000000"/>
-          <w:kern w:val="0"/>
-          <w:sz w:val="19"/>
-          <w:szCs w:val="19"/>
-          <w14:ligatures w14:val="none"/>
-        </w:rPr>
-      </w:pPr>
-    </w:p>
-    <w:p>
-      <w:pPr>
-        <w:widowControl/>
-        <w:spacing w:after="0" w:line="240" w:lineRule="auto"/>
-        <w:textAlignment w:val="center"/>
-        <w:rPr>
-          <w:rFonts w:ascii="メイリオ" w:eastAsia="メイリオ" w:hAnsi="メイリオ" w:cs="ＭＳ Ｐゴシック"/>
-          <w:b/>
-          <w:bCs/>
-          <w:color w:val="000000"/>
-          <w:kern w:val="0"/>
-          <w:sz w:val="19"/>
-          <w:szCs w:val="19"/>
-          <w14:ligatures w14:val="none"/>
-        </w:rPr>
-      </w:pPr>
-    </w:p>
-    <w:p>
-      <w:pPr>
-        <w:widowControl/>
-        <w:spacing w:after="0" w:line="240" w:lineRule="auto"/>
-        <w:textAlignment w:val="center"/>
-        <w:rPr>
-          <w:rFonts w:ascii="メイリオ" w:eastAsia="メイリオ" w:hAnsi="メイリオ" w:cs="ＭＳ Ｐゴシック"/>
-          <w:b/>
-          <w:bCs/>
-          <w:color w:val="000000"/>
-          <w:kern w:val="0"/>
-          <w:sz w:val="19"/>
-          <w:szCs w:val="19"/>
-          <w14:ligatures w14:val="none"/>
-        </w:rPr>
-      </w:pPr>
-    </w:p>
-    <w:p>
-      <w:pPr>
-        <w:widowControl/>
-        <w:spacing w:after="0" w:line="240" w:lineRule="auto"/>
-        <w:textAlignment w:val="center"/>
-        <w:rPr>
-          <w:rFonts w:ascii="メイリオ" w:eastAsia="メイリオ" w:hAnsi="メイリオ" w:cs="ＭＳ Ｐゴシック"/>
-          <w:b/>
-          <w:bCs/>
-          <w:color w:val="000000"/>
-          <w:kern w:val="0"/>
-          <w:sz w:val="19"/>
-          <w:szCs w:val="19"/>
-          <w14:ligatures w14:val="none"/>
-        </w:rPr>
-      </w:pPr>
-    </w:p>
-    <w:p>
-      <w:pPr>
-        <w:widowControl/>
-        <w:spacing w:after="0" w:line="240" w:lineRule="auto"/>
-        <w:textAlignment w:val="center"/>
-        <w:rPr>
-          <w:rFonts w:ascii="メイリオ" w:eastAsia="メイリオ" w:hAnsi="メイリオ" w:cs="ＭＳ Ｐゴシック"/>
-          <w:b/>
-          <w:bCs/>
-          <w:color w:val="000000"/>
-          <w:kern w:val="0"/>
-          <w:sz w:val="19"/>
-          <w:szCs w:val="19"/>
-          <w14:ligatures w14:val="none"/>
-        </w:rPr>
-      </w:pPr>
-    </w:p>
-    <w:p>
-      <w:pPr>
-        <w:widowControl/>
-        <w:spacing w:after="0" w:line="240" w:lineRule="auto"/>
-        <w:textAlignment w:val="center"/>
-        <w:rPr>
-          <w:rFonts w:ascii="メイリオ" w:eastAsia="メイリオ" w:hAnsi="メイリオ" w:cs="ＭＳ Ｐゴシック"/>
-          <w:b/>
-          <w:bCs/>
-          <w:color w:val="000000"/>
-          <w:kern w:val="0"/>
-          <w:sz w:val="19"/>
-          <w:szCs w:val="19"/>
-          <w14:ligatures w14:val="none"/>
-        </w:rPr>
-      </w:pPr>
-    </w:p>
-    <w:p>
-      <w:pPr>
-        <w:widowControl/>
-        <w:spacing w:after="0" w:line="240" w:lineRule="auto"/>
-        <w:textAlignment w:val="center"/>
-        <w:rPr>
-          <w:rFonts w:ascii="メイリオ" w:eastAsia="メイリオ" w:hAnsi="メイリオ" w:cs="ＭＳ Ｐゴシック"/>
-          <w:b/>
-          <w:bCs/>
-          <w:color w:val="000000"/>
-          <w:kern w:val="0"/>
-          <w:sz w:val="19"/>
-          <w:szCs w:val="19"/>
-          <w14:ligatures w14:val="none"/>
-        </w:rPr>
-      </w:pPr>
-    </w:p>
-    <w:p>
-      <w:pPr>
-        <w:widowControl/>
-        <w:spacing w:after="0" w:line="240" w:lineRule="auto"/>
-        <w:textAlignment w:val="center"/>
-        <w:rPr>
-          <w:rFonts w:ascii="メイリオ" w:eastAsia="メイリオ" w:hAnsi="メイリオ" w:cs="ＭＳ Ｐゴシック"/>
-          <w:b/>
-          <w:bCs/>
-          <w:color w:val="000000"/>
-          <w:kern w:val="0"/>
-          <w:sz w:val="19"/>
-          <w:szCs w:val="19"/>
-          <w14:ligatures w14:val="none"/>
-        </w:rPr>
-      </w:pPr>
-    </w:p>
-    <w:p>
-      <w:pPr>
-        <w:widowControl/>
-        <w:spacing w:after="0" w:line="240" w:lineRule="auto"/>
-        <w:textAlignment w:val="center"/>
-        <w:rPr>
-          <w:rFonts w:ascii="メイリオ" w:eastAsia="メイリオ" w:hAnsi="メイリオ" w:cs="ＭＳ Ｐゴシック"/>
-          <w:b/>
-          <w:bCs/>
-          <w:color w:val="000000"/>
-          <w:kern w:val="0"/>
-          <w:sz w:val="19"/>
-          <w:szCs w:val="19"/>
-          <w14:ligatures w14:val="none"/>
-        </w:rPr>
-      </w:pPr>
-    </w:p>
-    <w:p>
-      <w:pPr>
-        <w:widowControl/>
-        <w:spacing w:after="0" w:line="240" w:lineRule="auto"/>
-        <w:textAlignment w:val="center"/>
-        <w:rPr>
-          <w:rFonts w:ascii="メイリオ" w:eastAsia="メイリオ" w:hAnsi="メイリオ" w:cs="ＭＳ Ｐゴシック" w:hint="eastAsia"/>
+      <w:r>
+        <w:rPr>
+          <w:rFonts w:ascii="メイリオ" w:eastAsia="メイリオ" w:hAnsi="メイリオ" w:cs="ＭＳ Ｐゴシック" w:hint="eastAsia"/>
+          <w:b/>
+          <w:bCs/>
+          <w:color w:val="000000"/>
+          <w:kern w:val="0"/>
+          <w:sz w:val="19"/>
+          <w:szCs w:val="19"/>
+          <w14:ligatures w14:val="none"/>
+        </w:rPr>
+        <w:t>ゲーム制作です。一年間を通じて、私は学校でのチーム制作、授業でのゲーム制作、個人での制作、そしてサークルでのチーム制作という、四つのプロジェクトに取り組みました。チーム制作では、チームメンバー間のコミュニケーションの重要性を痛感しました。プロジェクトの成功には、</w:t>
+      </w:r>
+      <w:r>
+        <w:rPr>
+          <w:rFonts w:ascii="メイリオ" w:eastAsia="メイリオ" w:hAnsi="メイリオ" w:cs="ＭＳ Ｐゴシック" w:hint="eastAsia"/>
+          <w:b/>
+          <w:bCs/>
+          <w:color w:val="000000"/>
+          <w:kern w:val="0"/>
+          <w:sz w:val="19"/>
+          <w:szCs w:val="19"/>
+          <w14:ligatures w14:val="none"/>
+        </w:rPr>
+        <w:lastRenderedPageBreak/>
+        <w:t>円滑な情報共有や意見交換が不可欠であることを学びました。また、個人製作ではプログラミングの技術を磨くことに力を注ぎました。</w:t>
+      </w:r>
+    </w:p>
+    <w:p>
+      <w:pPr>
+        <w:widowControl/>
+        <w:spacing w:after="0" w:line="240" w:lineRule="auto"/>
+        <w:textAlignment w:val="center"/>
+        <w:rPr>
+          <w:rFonts w:ascii="メイリオ" w:eastAsia="メイリオ" w:hAnsi="メイリオ" w:cs="ＭＳ Ｐゴシック"/>
+          <w:b/>
+          <w:bCs/>
+          <w:color w:val="000000"/>
+          <w:kern w:val="0"/>
+          <w:sz w:val="19"/>
+          <w:szCs w:val="19"/>
+          <w14:ligatures w14:val="none"/>
+        </w:rPr>
+      </w:pPr>
+    </w:p>
+    <w:p>
+      <w:pPr>
+        <w:widowControl/>
+        <w:spacing w:after="0" w:line="240" w:lineRule="auto"/>
+        <w:textAlignment w:val="center"/>
+        <w:rPr>
+          <w:rFonts w:ascii="メイリオ" w:eastAsia="メイリオ" w:hAnsi="メイリオ" w:cs="ＭＳ Ｐゴシック"/>
+          <w:b/>
+          <w:bCs/>
+          <w:color w:val="000000"/>
+          <w:kern w:val="0"/>
+          <w:sz w:val="19"/>
+          <w:szCs w:val="19"/>
+          <w14:ligatures w14:val="none"/>
+        </w:rPr>
+      </w:pPr>
+    </w:p>
+    <w:p>
+      <w:pPr>
+        <w:widowControl/>
+        <w:spacing w:after="0" w:line="240" w:lineRule="auto"/>
+        <w:textAlignment w:val="center"/>
+        <w:rPr>
+          <w:rFonts w:ascii="メイリオ" w:eastAsia="メイリオ" w:hAnsi="メイリオ" w:cs="ＭＳ Ｐゴシック"/>
+          <w:b/>
+          <w:bCs/>
+          <w:color w:val="000000"/>
+          <w:kern w:val="0"/>
+          <w:sz w:val="19"/>
+          <w:szCs w:val="19"/>
+          <w14:ligatures w14:val="none"/>
+        </w:rPr>
+      </w:pPr>
+    </w:p>
+    <w:p>
+      <w:pPr>
+        <w:widowControl/>
+        <w:spacing w:after="0" w:line="240" w:lineRule="auto"/>
+        <w:textAlignment w:val="center"/>
+        <w:rPr>
+          <w:rFonts w:ascii="メイリオ" w:eastAsia="メイリオ" w:hAnsi="メイリオ" w:cs="ＭＳ Ｐゴシック"/>
+          <w:b/>
+          <w:bCs/>
+          <w:color w:val="000000"/>
+          <w:kern w:val="0"/>
+          <w:sz w:val="19"/>
+          <w:szCs w:val="19"/>
+          <w14:ligatures w14:val="none"/>
+        </w:rPr>
+      </w:pPr>
+    </w:p>
+    <w:p>
+      <w:pPr>
+        <w:widowControl/>
+        <w:spacing w:after="0" w:line="240" w:lineRule="auto"/>
+        <w:textAlignment w:val="center"/>
+        <w:rPr>
+          <w:rFonts w:ascii="メイリオ" w:eastAsia="メイリオ" w:hAnsi="メイリオ" w:cs="ＭＳ Ｐゴシック"/>
+          <w:b/>
+          <w:bCs/>
+          <w:color w:val="000000"/>
+          <w:kern w:val="0"/>
+          <w:sz w:val="19"/>
+          <w:szCs w:val="19"/>
+          <w14:ligatures w14:val="none"/>
+        </w:rPr>
+      </w:pPr>
+    </w:p>
+    <w:p>
+      <w:pPr>
+        <w:widowControl/>
+        <w:spacing w:after="0" w:line="240" w:lineRule="auto"/>
+        <w:textAlignment w:val="center"/>
+        <w:rPr>
+          <w:rFonts w:ascii="メイリオ" w:eastAsia="メイリオ" w:hAnsi="メイリオ" w:cs="ＭＳ Ｐゴシック"/>
+          <w:b/>
+          <w:bCs/>
+          <w:color w:val="000000"/>
+          <w:kern w:val="0"/>
+          <w:sz w:val="19"/>
+          <w:szCs w:val="19"/>
+          <w14:ligatures w14:val="none"/>
+        </w:rPr>
+      </w:pPr>
+    </w:p>
+    <w:p>
+      <w:pPr>
+        <w:widowControl/>
+        <w:spacing w:after="0" w:line="240" w:lineRule="auto"/>
+        <w:textAlignment w:val="center"/>
+        <w:rPr>
+          <w:rFonts w:ascii="メイリオ" w:eastAsia="メイリオ" w:hAnsi="メイリオ" w:cs="ＭＳ Ｐゴシック"/>
+          <w:b/>
+          <w:bCs/>
+          <w:color w:val="000000"/>
+          <w:kern w:val="0"/>
+          <w:sz w:val="19"/>
+          <w:szCs w:val="19"/>
+          <w14:ligatures w14:val="none"/>
+        </w:rPr>
+      </w:pPr>
+    </w:p>
+    <w:p>
+      <w:pPr>
+        <w:widowControl/>
+        <w:spacing w:after="0" w:line="240" w:lineRule="auto"/>
+        <w:textAlignment w:val="center"/>
+        <w:rPr>
+          <w:rFonts w:ascii="メイリオ" w:eastAsia="メイリオ" w:hAnsi="メイリオ" w:cs="ＭＳ Ｐゴシック"/>
+          <w:b/>
+          <w:bCs/>
+          <w:color w:val="000000"/>
+          <w:kern w:val="0"/>
+          <w:sz w:val="19"/>
+          <w:szCs w:val="19"/>
+          <w14:ligatures w14:val="none"/>
+        </w:rPr>
+      </w:pPr>
+    </w:p>
+    <w:p>
+      <w:pPr>
+        <w:widowControl/>
+        <w:spacing w:after="0" w:line="240" w:lineRule="auto"/>
+        <w:textAlignment w:val="center"/>
+        <w:rPr>
+          <w:rFonts w:ascii="メイリオ" w:eastAsia="メイリオ" w:hAnsi="メイリオ" w:cs="ＭＳ Ｐゴシック"/>
+          <w:b/>
+          <w:bCs/>
+          <w:color w:val="000000"/>
+          <w:kern w:val="0"/>
+          <w:sz w:val="19"/>
+          <w:szCs w:val="19"/>
+          <w14:ligatures w14:val="none"/>
+        </w:rPr>
+      </w:pPr>
+    </w:p>
+    <w:p>
+      <w:pPr>
+        <w:widowControl/>
+        <w:spacing w:after="0" w:line="240" w:lineRule="auto"/>
+        <w:textAlignment w:val="center"/>
+        <w:rPr>
+          <w:rFonts w:ascii="メイリオ" w:eastAsia="メイリオ" w:hAnsi="メイリオ" w:cs="ＭＳ Ｐゴシック"/>
+          <w:b/>
+          <w:bCs/>
+          <w:color w:val="000000"/>
+          <w:kern w:val="0"/>
+          <w:sz w:val="19"/>
+          <w:szCs w:val="19"/>
+          <w14:ligatures w14:val="none"/>
+        </w:rPr>
+      </w:pPr>
+    </w:p>
+    <w:p>
+      <w:pPr>
+        <w:widowControl/>
+        <w:spacing w:after="0" w:line="240" w:lineRule="auto"/>
+        <w:textAlignment w:val="center"/>
+        <w:rPr>
+          <w:rFonts w:ascii="メイリオ" w:eastAsia="メイリオ" w:hAnsi="メイリオ" w:cs="ＭＳ Ｐゴシック"/>
+          <w:b/>
+          <w:bCs/>
+          <w:color w:val="000000"/>
+          <w:kern w:val="0"/>
+          <w:sz w:val="19"/>
+          <w:szCs w:val="19"/>
+          <w14:ligatures w14:val="none"/>
+        </w:rPr>
+      </w:pPr>
+    </w:p>
+    <w:p>
+      <w:pPr>
+        <w:widowControl/>
+        <w:spacing w:after="0" w:line="240" w:lineRule="auto"/>
+        <w:textAlignment w:val="center"/>
+        <w:rPr>
+          <w:rFonts w:ascii="メイリオ" w:eastAsia="メイリオ" w:hAnsi="メイリオ" w:cs="ＭＳ Ｐゴシック"/>
+          <w:b/>
+          <w:bCs/>
+          <w:color w:val="000000"/>
+          <w:kern w:val="0"/>
+          <w:sz w:val="19"/>
+          <w:szCs w:val="19"/>
+          <w14:ligatures w14:val="none"/>
+        </w:rPr>
+      </w:pPr>
+    </w:p>
+    <w:p>
+      <w:pPr>
+        <w:widowControl/>
+        <w:spacing w:after="0" w:line="240" w:lineRule="auto"/>
+        <w:textAlignment w:val="center"/>
+        <w:rPr>
+          <w:rFonts w:ascii="メイリオ" w:eastAsia="メイリオ" w:hAnsi="メイリオ" w:cs="ＭＳ Ｐゴシック"/>
           <w:b/>
           <w:bCs/>
           <w:color w:val="000000"/>
@@ -1001,7 +1223,6 @@
           <w:bdr w:val="none" w:sz="0" w:space="0" w:color="auto" w:frame="1"/>
           <w14:ligatures w14:val="none"/>
         </w:rPr>
-        <w:lastRenderedPageBreak/>
         <w:t>◆</w:t>
       </w:r>
       <w:r>
@@ -1044,7 +1265,7 @@
 </file>
 
 <file path=word/styles.xml><?xml version="1.0" encoding="utf-8"?>
-<w:styles xmlns:mc="http://schemas.openxmlformats.org/markup-compatibility/2006" xmlns:r="http://schemas.openxmlformats.org/officeDocument/2006/relationships" xmlns:w="http://schemas.openxmlformats.org/wordprocessingml/2006/main" xmlns:w14="http://schemas.microsoft.com/office/word/2010/wordml" xmlns:w15="http://schemas.microsoft.com/office/word/2012/wordml" xmlns:w16cex="http://schemas.microsoft.com/office/word/2018/wordml/cex" xmlns:w16cid="http://schemas.microsoft.com/office/word/2016/wordml/cid" xmlns:w16="http://schemas.microsoft.com/office/word/2018/wordml" xmlns:w16du="http://schemas.microsoft.com/office/word/2023/wordml/word16du" xmlns:w16sdtdh="http://schemas.microsoft.com/office/word/2020/wordml/sdtdatahash" xmlns:w16se="http://schemas.microsoft.com/office/word/2015/wordml/symex" mc:Ignorable="w14 w15 w16se w16cid w16 w16cex w16sdtdh w16du">
+<w:styles xmlns:mc="http://schemas.openxmlformats.org/markup-compatibility/2006" xmlns:r="http://schemas.openxmlformats.org/officeDocument/2006/relationships" xmlns:w="http://schemas.openxmlformats.org/wordprocessingml/2006/main" xmlns:w14="http://schemas.microsoft.com/office/word/2010/wordml" xmlns:w15="http://schemas.microsoft.com/office/word/2012/wordml" xmlns:w16cex="http://schemas.microsoft.com/office/word/2018/wordml/cex" xmlns:w16cid="http://schemas.microsoft.com/office/word/2016/wordml/cid" xmlns:w16="http://schemas.microsoft.com/office/word/2018/wordml" xmlns:w16sdtdh="http://schemas.microsoft.com/office/word/2020/wordml/sdtdatahash" xmlns:w16se="http://schemas.microsoft.com/office/word/2015/wordml/symex" mc:Ignorable="w14 w15 w16se w16cid w16 w16cex w16sdtdh">
   <w:docDefaults>
     <w:rPrDefault>
       <w:rPr>

--- a/自己PRについて記入してください.docx
+++ b/自己PRについて記入してください.docx
@@ -1,6 +1,6 @@
 
 <file path=word/document.xml><?xml version="1.0" encoding="utf-8"?>
-<w:document xmlns:wpc="http://schemas.microsoft.com/office/word/2010/wordprocessingCanvas" xmlns:cx="http://schemas.microsoft.com/office/drawing/2014/chartex" xmlns:cx1="http://schemas.microsoft.com/office/drawing/2015/9/8/chartex" xmlns:cx2="http://schemas.microsoft.com/office/drawing/2015/10/21/chartex" xmlns:cx3="http://schemas.microsoft.com/office/drawing/2016/5/9/chartex" xmlns:cx4="http://schemas.microsoft.com/office/drawing/2016/5/10/chartex" xmlns:cx5="http://schemas.microsoft.com/office/drawing/2016/5/11/chartex" xmlns:cx6="http://schemas.microsoft.com/office/drawing/2016/5/12/chartex" xmlns:cx7="http://schemas.microsoft.com/office/drawing/2016/5/13/chartex" xmlns:cx8="http://schemas.microsoft.com/office/drawing/2016/5/14/chartex" xmlns:mc="http://schemas.openxmlformats.org/markup-compatibility/2006" xmlns:aink="http://schemas.microsoft.com/office/drawing/2016/ink" xmlns:am3d="http://schemas.microsoft.com/office/drawing/2017/model3d" xmlns:o="urn:schemas-microsoft-com:office:office" xmlns:oel="http://schemas.microsoft.com/office/2019/extlst" xmlns:r="http://schemas.openxmlformats.org/officeDocument/2006/relationships" xmlns:m="http://schemas.openxmlformats.org/officeDocument/2006/math" xmlns:v="urn:schemas-microsoft-com:vml" xmlns:wp14="http://schemas.microsoft.com/office/word/2010/wordprocessingDrawing" xmlns:wp="http://schemas.openxmlformats.org/drawingml/2006/wordprocessingDrawing" xmlns:w10="urn:schemas-microsoft-com:office:word" xmlns:w="http://schemas.openxmlformats.org/wordprocessingml/2006/main" xmlns:w14="http://schemas.microsoft.com/office/word/2010/wordml" xmlns:w15="http://schemas.microsoft.com/office/word/2012/wordml" xmlns:w16cex="http://schemas.microsoft.com/office/word/2018/wordml/cex" xmlns:w16cid="http://schemas.microsoft.com/office/word/2016/wordml/cid" xmlns:w16="http://schemas.microsoft.com/office/word/2018/wordml" xmlns:w16sdtdh="http://schemas.microsoft.com/office/word/2020/wordml/sdtdatahash" xmlns:w16se="http://schemas.microsoft.com/office/word/2015/wordml/symex" xmlns:wpg="http://schemas.microsoft.com/office/word/2010/wordprocessingGroup" xmlns:wpi="http://schemas.microsoft.com/office/word/2010/wordprocessingInk" xmlns:wne="http://schemas.microsoft.com/office/word/2006/wordml" xmlns:wps="http://schemas.microsoft.com/office/word/2010/wordprocessingShape" mc:Ignorable="w14 w15 w16se w16cid w16 w16cex w16sdtdh wp14">
+<w:document xmlns:wpc="http://schemas.microsoft.com/office/word/2010/wordprocessingCanvas" xmlns:cx="http://schemas.microsoft.com/office/drawing/2014/chartex" xmlns:cx1="http://schemas.microsoft.com/office/drawing/2015/9/8/chartex" xmlns:cx2="http://schemas.microsoft.com/office/drawing/2015/10/21/chartex" xmlns:cx3="http://schemas.microsoft.com/office/drawing/2016/5/9/chartex" xmlns:cx4="http://schemas.microsoft.com/office/drawing/2016/5/10/chartex" xmlns:cx5="http://schemas.microsoft.com/office/drawing/2016/5/11/chartex" xmlns:cx6="http://schemas.microsoft.com/office/drawing/2016/5/12/chartex" xmlns:cx7="http://schemas.microsoft.com/office/drawing/2016/5/13/chartex" xmlns:cx8="http://schemas.microsoft.com/office/drawing/2016/5/14/chartex" xmlns:mc="http://schemas.openxmlformats.org/markup-compatibility/2006" xmlns:aink="http://schemas.microsoft.com/office/drawing/2016/ink" xmlns:am3d="http://schemas.microsoft.com/office/drawing/2017/model3d" xmlns:o="urn:schemas-microsoft-com:office:office" xmlns:oel="http://schemas.microsoft.com/office/2019/extlst" xmlns:r="http://schemas.openxmlformats.org/officeDocument/2006/relationships" xmlns:m="http://schemas.openxmlformats.org/officeDocument/2006/math" xmlns:v="urn:schemas-microsoft-com:vml" xmlns:wp14="http://schemas.microsoft.com/office/word/2010/wordprocessingDrawing" xmlns:wp="http://schemas.openxmlformats.org/drawingml/2006/wordprocessingDrawing" xmlns:w10="urn:schemas-microsoft-com:office:word" xmlns:w="http://schemas.openxmlformats.org/wordprocessingml/2006/main" xmlns:w14="http://schemas.microsoft.com/office/word/2010/wordml" xmlns:w15="http://schemas.microsoft.com/office/word/2012/wordml" xmlns:w16cex="http://schemas.microsoft.com/office/word/2018/wordml/cex" xmlns:w16cid="http://schemas.microsoft.com/office/word/2016/wordml/cid" xmlns:w16="http://schemas.microsoft.com/office/word/2018/wordml" xmlns:w16du="http://schemas.microsoft.com/office/word/2023/wordml/word16du" xmlns:w16sdtdh="http://schemas.microsoft.com/office/word/2020/wordml/sdtdatahash" xmlns:w16se="http://schemas.microsoft.com/office/word/2015/wordml/symex" xmlns:wpg="http://schemas.microsoft.com/office/word/2010/wordprocessingGroup" xmlns:wpi="http://schemas.microsoft.com/office/word/2010/wordprocessingInk" xmlns:wne="http://schemas.microsoft.com/office/word/2006/wordml" xmlns:wps="http://schemas.microsoft.com/office/word/2010/wordprocessingShape" mc:Ignorable="w14 w15 w16se w16cid w16 w16cex w16sdtdh w16du wp14">
   <w:body>
     <w:p>
       <w:pPr>
@@ -87,33 +87,366 @@
           <w:szCs w:val="19"/>
           <w14:ligatures w14:val="none"/>
         </w:rPr>
-        <w:t>私は協調性に優れ、初対面の人と接する際に常にポジティブな感情を持っています。これまでのアルバイトや学校で、初対面の人とも積極的にコミュニケーションを取り、人間関係を築くことに努めてきました。特にアルバイトでは、ほとんどの人と良好な関係を築き、同年齢の仲間たちとの集まりを主催するなどの経験もあります。私のコミュニケーションスキルと人間関係構築の能力を活かし、チーム内で円滑なコミュニケーションをとり、貴社の成長、自身の成長につなげていけると思います。</w:t>
-      </w:r>
-    </w:p>
-    <w:p>
-      <w:pPr>
-        <w:widowControl/>
-        <w:spacing w:after="0" w:line="240" w:lineRule="auto"/>
-        <w:textAlignment w:val="center"/>
-        <w:rPr>
-          <w:rFonts w:ascii="メイリオ" w:eastAsia="メイリオ" w:hAnsi="メイリオ" w:cs="ＭＳ Ｐゴシック"/>
-          <w:b/>
-          <w:bCs/>
-          <w:color w:val="000000"/>
-          <w:kern w:val="0"/>
-          <w:sz w:val="19"/>
-          <w:szCs w:val="19"/>
-          <w14:ligatures w14:val="none"/>
-        </w:rPr>
-      </w:pPr>
-    </w:p>
-    <w:p>
-      <w:pPr>
-        <w:widowControl/>
-        <w:spacing w:after="0" w:line="240" w:lineRule="auto"/>
-        <w:textAlignment w:val="center"/>
-        <w:rPr>
-          <w:rFonts w:ascii="メイリオ" w:eastAsia="メイリオ" w:hAnsi="メイリオ" w:cs="ＭＳ Ｐゴシック" w:hint="eastAsia"/>
+        <w:t>私は協調性に優れ、初対面の人と接する際に常にポジティブな感情を持っています。</w:t>
+      </w:r>
+      <w:r>
+        <w:rPr>
+          <w:rFonts w:ascii="Segoe UI" w:hAnsi="Segoe UI" w:cs="Segoe UI"/>
+          <w:color w:val="0D0D0D"/>
+          <w:shd w:val="clear" w:color="auto" w:fill="FFFFFF"/>
+        </w:rPr>
+        <w:t>過去には人見知りでコミュニケーションが苦手だったこともありました</w:t>
+      </w:r>
+      <w:r>
+        <w:rPr>
+          <w:rFonts w:ascii="メイリオ" w:eastAsia="メイリオ" w:hAnsi="メイリオ" w:cs="ＭＳ Ｐゴシック" w:hint="eastAsia"/>
+          <w:b/>
+          <w:bCs/>
+          <w:color w:val="000000"/>
+          <w:kern w:val="0"/>
+          <w:sz w:val="19"/>
+          <w:szCs w:val="19"/>
+          <w14:ligatures w14:val="none"/>
+        </w:rPr>
+        <w:t>。しかし、自己成長のためには他人とのかかわりを増やすことが大切であると考え、</w:t>
+      </w:r>
+      <w:r>
+        <w:rPr>
+          <w:rFonts w:ascii="メイリオ" w:eastAsia="メイリオ" w:hAnsi="メイリオ" w:cs="ＭＳ Ｐゴシック" w:hint="eastAsia"/>
+          <w:b/>
+          <w:bCs/>
+          <w:color w:val="000000"/>
+          <w:kern w:val="0"/>
+          <w:sz w:val="19"/>
+          <w:szCs w:val="19"/>
+          <w14:ligatures w14:val="none"/>
+        </w:rPr>
+        <w:t>アルバイトや学校で初対面の人と</w:t>
+      </w:r>
+      <w:r>
+        <w:rPr>
+          <w:rFonts w:ascii="メイリオ" w:eastAsia="メイリオ" w:hAnsi="メイリオ" w:cs="ＭＳ Ｐゴシック" w:hint="eastAsia"/>
+          <w:b/>
+          <w:bCs/>
+          <w:color w:val="000000"/>
+          <w:kern w:val="0"/>
+          <w:sz w:val="19"/>
+          <w:szCs w:val="19"/>
+          <w14:ligatures w14:val="none"/>
+        </w:rPr>
+        <w:t>良い</w:t>
+      </w:r>
+      <w:r>
+        <w:rPr>
+          <w:rFonts w:ascii="メイリオ" w:eastAsia="メイリオ" w:hAnsi="メイリオ" w:cs="ＭＳ Ｐゴシック" w:hint="eastAsia"/>
+          <w:b/>
+          <w:bCs/>
+          <w:color w:val="000000"/>
+          <w:kern w:val="0"/>
+          <w:sz w:val="19"/>
+          <w:szCs w:val="19"/>
+          <w14:ligatures w14:val="none"/>
+        </w:rPr>
+        <w:t>人間関係を築くことに努めてきました。特にアルバイトでは、</w:t>
+      </w:r>
+      <w:r>
+        <w:rPr>
+          <w:rFonts w:ascii="メイリオ" w:eastAsia="メイリオ" w:hAnsi="メイリオ" w:cs="ＭＳ Ｐゴシック" w:hint="eastAsia"/>
+          <w:b/>
+          <w:bCs/>
+          <w:color w:val="000000"/>
+          <w:kern w:val="0"/>
+          <w:sz w:val="19"/>
+          <w:szCs w:val="19"/>
+          <w14:ligatures w14:val="none"/>
+        </w:rPr>
+        <w:t>仕事で関わる人</w:t>
+      </w:r>
+      <w:r>
+        <w:rPr>
+          <w:rFonts w:ascii="メイリオ" w:eastAsia="メイリオ" w:hAnsi="メイリオ" w:cs="ＭＳ Ｐゴシック" w:hint="eastAsia"/>
+          <w:b/>
+          <w:bCs/>
+          <w:color w:val="000000"/>
+          <w:kern w:val="0"/>
+          <w:sz w:val="19"/>
+          <w:szCs w:val="19"/>
+          <w14:ligatures w14:val="none"/>
+        </w:rPr>
+        <w:t>との会話を増やし、</w:t>
+      </w:r>
+      <w:r>
+        <w:rPr>
+          <w:rFonts w:ascii="メイリオ" w:eastAsia="メイリオ" w:hAnsi="メイリオ" w:cs="ＭＳ Ｐゴシック" w:hint="eastAsia"/>
+          <w:b/>
+          <w:bCs/>
+          <w:color w:val="000000"/>
+          <w:kern w:val="0"/>
+          <w:sz w:val="19"/>
+          <w:szCs w:val="19"/>
+          <w14:ligatures w14:val="none"/>
+        </w:rPr>
+        <w:t>積極的にコミュニケーションを取り、</w:t>
+      </w:r>
+      <w:r>
+        <w:rPr>
+          <w:rFonts w:ascii="メイリオ" w:eastAsia="メイリオ" w:hAnsi="メイリオ" w:cs="ＭＳ Ｐゴシック" w:hint="eastAsia"/>
+          <w:b/>
+          <w:bCs/>
+          <w:color w:val="000000"/>
+          <w:kern w:val="0"/>
+          <w:sz w:val="19"/>
+          <w:szCs w:val="19"/>
+          <w14:ligatures w14:val="none"/>
+        </w:rPr>
+        <w:t>良好な関係を築き同年齢の仲間たちと</w:t>
+      </w:r>
+      <w:r>
+        <w:rPr>
+          <w:rFonts w:ascii="メイリオ" w:eastAsia="メイリオ" w:hAnsi="メイリオ" w:cs="ＭＳ Ｐゴシック" w:hint="eastAsia"/>
+          <w:b/>
+          <w:bCs/>
+          <w:color w:val="000000"/>
+          <w:kern w:val="0"/>
+          <w:sz w:val="19"/>
+          <w:szCs w:val="19"/>
+          <w14:ligatures w14:val="none"/>
+        </w:rPr>
+        <w:t>ご飯を食べに行く</w:t>
+      </w:r>
+      <w:r>
+        <w:rPr>
+          <w:rFonts w:ascii="メイリオ" w:eastAsia="メイリオ" w:hAnsi="メイリオ" w:cs="ＭＳ Ｐゴシック" w:hint="eastAsia"/>
+          <w:b/>
+          <w:bCs/>
+          <w:color w:val="000000"/>
+          <w:kern w:val="0"/>
+          <w:sz w:val="19"/>
+          <w:szCs w:val="19"/>
+          <w14:ligatures w14:val="none"/>
+        </w:rPr>
+        <w:t>親睦会</w:t>
+      </w:r>
+      <w:r>
+        <w:rPr>
+          <w:rFonts w:ascii="メイリオ" w:eastAsia="メイリオ" w:hAnsi="メイリオ" w:cs="ＭＳ Ｐゴシック" w:hint="eastAsia"/>
+          <w:b/>
+          <w:bCs/>
+          <w:color w:val="000000"/>
+          <w:kern w:val="0"/>
+          <w:sz w:val="19"/>
+          <w:szCs w:val="19"/>
+          <w14:ligatures w14:val="none"/>
+        </w:rPr>
+        <w:t>を主催するなどの経験もあります。</w:t>
+      </w:r>
+      <w:r>
+        <w:rPr>
+          <w:rFonts w:ascii="メイリオ" w:eastAsia="メイリオ" w:hAnsi="メイリオ" w:cs="ＭＳ Ｐゴシック" w:hint="eastAsia"/>
+          <w:b/>
+          <w:bCs/>
+          <w:color w:val="000000"/>
+          <w:kern w:val="0"/>
+          <w:sz w:val="19"/>
+          <w:szCs w:val="19"/>
+          <w14:ligatures w14:val="none"/>
+        </w:rPr>
+        <w:t>結果として</w:t>
+      </w:r>
+      <w:r>
+        <w:rPr>
+          <w:rFonts w:ascii="メイリオ" w:eastAsia="メイリオ" w:hAnsi="メイリオ" w:cs="ＭＳ Ｐゴシック" w:hint="eastAsia"/>
+          <w:b/>
+          <w:bCs/>
+          <w:color w:val="000000"/>
+          <w:kern w:val="0"/>
+          <w:sz w:val="19"/>
+          <w:szCs w:val="19"/>
+          <w14:ligatures w14:val="none"/>
+        </w:rPr>
+        <w:t>自己成長</w:t>
+      </w:r>
+      <w:r>
+        <w:rPr>
+          <w:rFonts w:ascii="メイリオ" w:eastAsia="メイリオ" w:hAnsi="メイリオ" w:cs="ＭＳ Ｐゴシック" w:hint="eastAsia"/>
+          <w:b/>
+          <w:bCs/>
+          <w:color w:val="000000"/>
+          <w:kern w:val="0"/>
+          <w:sz w:val="19"/>
+          <w:szCs w:val="19"/>
+          <w14:ligatures w14:val="none"/>
+        </w:rPr>
+        <w:t>だけでなく、アルバイト</w:t>
+      </w:r>
+      <w:r>
+        <w:rPr>
+          <w:rFonts w:ascii="メイリオ" w:eastAsia="メイリオ" w:hAnsi="メイリオ" w:cs="ＭＳ Ｐゴシック" w:hint="eastAsia"/>
+          <w:b/>
+          <w:bCs/>
+          <w:color w:val="000000"/>
+          <w:kern w:val="0"/>
+          <w:sz w:val="19"/>
+          <w:szCs w:val="19"/>
+          <w14:ligatures w14:val="none"/>
+        </w:rPr>
+        <w:t>全体の</w:t>
+      </w:r>
+      <w:r>
+        <w:rPr>
+          <w:rFonts w:ascii="メイリオ" w:eastAsia="メイリオ" w:hAnsi="メイリオ" w:cs="ＭＳ Ｐゴシック" w:hint="eastAsia"/>
+          <w:b/>
+          <w:bCs/>
+          <w:color w:val="000000"/>
+          <w:kern w:val="0"/>
+          <w:sz w:val="19"/>
+          <w:szCs w:val="19"/>
+          <w14:ligatures w14:val="none"/>
+        </w:rPr>
+        <w:t>コミュニケーションが円滑になり、良い雰囲気づくりができました。</w:t>
+      </w:r>
+      <w:r>
+        <w:rPr>
+          <w:rFonts w:ascii="メイリオ" w:eastAsia="メイリオ" w:hAnsi="メイリオ" w:cs="ＭＳ Ｐゴシック" w:hint="eastAsia"/>
+          <w:b/>
+          <w:bCs/>
+          <w:color w:val="000000"/>
+          <w:kern w:val="0"/>
+          <w:sz w:val="19"/>
+          <w:szCs w:val="19"/>
+          <w14:ligatures w14:val="none"/>
+        </w:rPr>
+        <w:t>積極的な</w:t>
+      </w:r>
+      <w:r>
+        <w:rPr>
+          <w:rFonts w:ascii="メイリオ" w:eastAsia="メイリオ" w:hAnsi="メイリオ" w:cs="ＭＳ Ｐゴシック" w:hint="eastAsia"/>
+          <w:b/>
+          <w:bCs/>
+          <w:color w:val="000000"/>
+          <w:kern w:val="0"/>
+          <w:sz w:val="19"/>
+          <w:szCs w:val="19"/>
+          <w14:ligatures w14:val="none"/>
+        </w:rPr>
+        <w:t>コミュニケーション</w:t>
+      </w:r>
+      <w:r>
+        <w:rPr>
+          <w:rFonts w:ascii="メイリオ" w:eastAsia="メイリオ" w:hAnsi="メイリオ" w:cs="ＭＳ Ｐゴシック" w:hint="eastAsia"/>
+          <w:b/>
+          <w:bCs/>
+          <w:color w:val="000000"/>
+          <w:kern w:val="0"/>
+          <w:sz w:val="19"/>
+          <w:szCs w:val="19"/>
+          <w14:ligatures w14:val="none"/>
+        </w:rPr>
+        <w:t>をとる</w:t>
+      </w:r>
+      <w:r>
+        <w:rPr>
+          <w:rFonts w:ascii="メイリオ" w:eastAsia="メイリオ" w:hAnsi="メイリオ" w:cs="ＭＳ Ｐゴシック" w:hint="eastAsia"/>
+          <w:b/>
+          <w:bCs/>
+          <w:color w:val="000000"/>
+          <w:kern w:val="0"/>
+          <w:sz w:val="19"/>
+          <w:szCs w:val="19"/>
+          <w14:ligatures w14:val="none"/>
+        </w:rPr>
+        <w:t>、</w:t>
+      </w:r>
+      <w:r>
+        <w:rPr>
+          <w:rFonts w:ascii="メイリオ" w:eastAsia="メイリオ" w:hAnsi="メイリオ" w:cs="ＭＳ Ｐゴシック" w:hint="eastAsia"/>
+          <w:b/>
+          <w:bCs/>
+          <w:color w:val="000000"/>
+          <w:kern w:val="0"/>
+          <w:sz w:val="19"/>
+          <w:szCs w:val="19"/>
+          <w14:ligatures w14:val="none"/>
+        </w:rPr>
+        <w:t>人間関係構築の能力を活かしチーム内で円滑なコミュニケーションをとり、</w:t>
+      </w:r>
+      <w:r>
+        <w:rPr>
+          <w:rFonts w:ascii="メイリオ" w:eastAsia="メイリオ" w:hAnsi="メイリオ" w:cs="ＭＳ Ｐゴシック" w:hint="eastAsia"/>
+          <w:b/>
+          <w:bCs/>
+          <w:color w:val="000000"/>
+          <w:kern w:val="0"/>
+          <w:sz w:val="19"/>
+          <w:szCs w:val="19"/>
+          <w14:ligatures w14:val="none"/>
+        </w:rPr>
+        <w:t>プロジェクトをスムーズに進めていきたいと考えています。</w:t>
+      </w:r>
+      <w:r>
+        <w:rPr>
+          <w:rFonts w:ascii="メイリオ" w:eastAsia="メイリオ" w:hAnsi="メイリオ" w:cs="ＭＳ Ｐゴシック" w:hint="eastAsia"/>
+          <w:b/>
+          <w:bCs/>
+          <w:color w:val="000000"/>
+          <w:kern w:val="0"/>
+          <w:sz w:val="19"/>
+          <w:szCs w:val="19"/>
+          <w14:ligatures w14:val="none"/>
+        </w:rPr>
+        <w:t>また、コミュニケーションを通して</w:t>
+      </w:r>
+      <w:r>
+        <w:rPr>
+          <w:rFonts w:ascii="メイリオ" w:eastAsia="メイリオ" w:hAnsi="メイリオ" w:cs="ＭＳ Ｐゴシック" w:hint="eastAsia"/>
+          <w:b/>
+          <w:bCs/>
+          <w:color w:val="000000"/>
+          <w:kern w:val="0"/>
+          <w:sz w:val="19"/>
+          <w:szCs w:val="19"/>
+          <w14:ligatures w14:val="none"/>
+        </w:rPr>
+        <w:t>ゲーム開発の</w:t>
+      </w:r>
+      <w:r>
+        <w:rPr>
+          <w:rFonts w:ascii="メイリオ" w:eastAsia="メイリオ" w:hAnsi="メイリオ" w:cs="ＭＳ Ｐゴシック" w:hint="eastAsia"/>
+          <w:b/>
+          <w:bCs/>
+          <w:color w:val="000000"/>
+          <w:kern w:val="0"/>
+          <w:sz w:val="19"/>
+          <w:szCs w:val="19"/>
+          <w14:ligatures w14:val="none"/>
+        </w:rPr>
+        <w:t>技術や知識を吸収していき、ゲーム業界のプロフェッショナルとして活躍することを目指しています。</w:t>
+      </w:r>
+    </w:p>
+    <w:p>
+      <w:pPr>
+        <w:widowControl/>
+        <w:spacing w:after="0" w:line="240" w:lineRule="auto"/>
+        <w:textAlignment w:val="center"/>
+        <w:rPr>
+          <w:rFonts w:ascii="メイリオ" w:eastAsia="メイリオ" w:hAnsi="メイリオ" w:cs="ＭＳ Ｐゴシック"/>
+          <w:b/>
+          <w:bCs/>
+          <w:color w:val="000000"/>
+          <w:kern w:val="0"/>
+          <w:sz w:val="19"/>
+          <w:szCs w:val="19"/>
+          <w14:ligatures w14:val="none"/>
+        </w:rPr>
+      </w:pPr>
+    </w:p>
+    <w:p>
+      <w:pPr>
+        <w:widowControl/>
+        <w:spacing w:after="0" w:line="240" w:lineRule="auto"/>
+        <w:textAlignment w:val="center"/>
+        <w:rPr>
+          <w:rFonts w:ascii="メイリオ" w:eastAsia="メイリオ" w:hAnsi="メイリオ" w:cs="ＭＳ Ｐゴシック"/>
           <w:b/>
           <w:bCs/>
           <w:color w:val="000000"/>
@@ -271,229 +604,9 @@
           <w:szCs w:val="19"/>
           <w14:ligatures w14:val="none"/>
         </w:rPr>
+        <w:lastRenderedPageBreak/>
         <w:t>実体験が薄い</w:t>
       </w:r>
-    </w:p>
-    <w:p>
-      <w:pPr>
-        <w:widowControl/>
-        <w:spacing w:after="0" w:line="240" w:lineRule="auto"/>
-        <w:textAlignment w:val="center"/>
-        <w:rPr>
-          <w:rFonts w:ascii="メイリオ" w:eastAsia="メイリオ" w:hAnsi="メイリオ" w:cs="ＭＳ Ｐゴシック" w:hint="eastAsia"/>
-          <w:b/>
-          <w:bCs/>
-          <w:color w:val="000000"/>
-          <w:kern w:val="0"/>
-          <w:sz w:val="19"/>
-          <w:szCs w:val="19"/>
-          <w14:ligatures w14:val="none"/>
-        </w:rPr>
-      </w:pPr>
-    </w:p>
-    <w:p>
-      <w:pPr>
-        <w:widowControl/>
-        <w:spacing w:after="0" w:line="240" w:lineRule="auto"/>
-        <w:textAlignment w:val="center"/>
-        <w:rPr>
-          <w:rFonts w:ascii="メイリオ" w:eastAsia="メイリオ" w:hAnsi="メイリオ" w:cs="ＭＳ Ｐゴシック"/>
-          <w:b/>
-          <w:bCs/>
-          <w:color w:val="000000"/>
-          <w:kern w:val="0"/>
-          <w:sz w:val="19"/>
-          <w:szCs w:val="19"/>
-          <w14:ligatures w14:val="none"/>
-        </w:rPr>
-      </w:pPr>
-    </w:p>
-    <w:p>
-      <w:pPr>
-        <w:widowControl/>
-        <w:spacing w:after="0" w:line="240" w:lineRule="auto"/>
-        <w:textAlignment w:val="center"/>
-        <w:rPr>
-          <w:rFonts w:ascii="メイリオ" w:eastAsia="メイリオ" w:hAnsi="メイリオ" w:cs="ＭＳ Ｐゴシック"/>
-          <w:b/>
-          <w:bCs/>
-          <w:color w:val="000000"/>
-          <w:kern w:val="0"/>
-          <w:sz w:val="19"/>
-          <w:szCs w:val="19"/>
-          <w14:ligatures w14:val="none"/>
-        </w:rPr>
-      </w:pPr>
-    </w:p>
-    <w:p>
-      <w:pPr>
-        <w:widowControl/>
-        <w:spacing w:after="0" w:line="240" w:lineRule="auto"/>
-        <w:textAlignment w:val="center"/>
-        <w:rPr>
-          <w:rFonts w:ascii="メイリオ" w:eastAsia="メイリオ" w:hAnsi="メイリオ" w:cs="ＭＳ Ｐゴシック"/>
-          <w:b/>
-          <w:bCs/>
-          <w:color w:val="000000"/>
-          <w:kern w:val="0"/>
-          <w:sz w:val="19"/>
-          <w:szCs w:val="19"/>
-          <w14:ligatures w14:val="none"/>
-        </w:rPr>
-      </w:pPr>
-    </w:p>
-    <w:p>
-      <w:pPr>
-        <w:widowControl/>
-        <w:spacing w:after="0" w:line="240" w:lineRule="auto"/>
-        <w:textAlignment w:val="center"/>
-        <w:rPr>
-          <w:rFonts w:ascii="メイリオ" w:eastAsia="メイリオ" w:hAnsi="メイリオ" w:cs="ＭＳ Ｐゴシック"/>
-          <w:b/>
-          <w:bCs/>
-          <w:color w:val="000000"/>
-          <w:kern w:val="0"/>
-          <w:sz w:val="19"/>
-          <w:szCs w:val="19"/>
-          <w14:ligatures w14:val="none"/>
-        </w:rPr>
-      </w:pPr>
-    </w:p>
-    <w:p>
-      <w:pPr>
-        <w:widowControl/>
-        <w:spacing w:after="0" w:line="240" w:lineRule="auto"/>
-        <w:textAlignment w:val="center"/>
-        <w:rPr>
-          <w:rFonts w:ascii="メイリオ" w:eastAsia="メイリオ" w:hAnsi="メイリオ" w:cs="ＭＳ Ｐゴシック"/>
-          <w:b/>
-          <w:bCs/>
-          <w:color w:val="000000"/>
-          <w:kern w:val="0"/>
-          <w:sz w:val="19"/>
-          <w:szCs w:val="19"/>
-          <w14:ligatures w14:val="none"/>
-        </w:rPr>
-      </w:pPr>
-    </w:p>
-    <w:p>
-      <w:pPr>
-        <w:widowControl/>
-        <w:spacing w:after="0" w:line="240" w:lineRule="auto"/>
-        <w:textAlignment w:val="center"/>
-        <w:rPr>
-          <w:rFonts w:ascii="メイリオ" w:eastAsia="メイリオ" w:hAnsi="メイリオ" w:cs="ＭＳ Ｐゴシック"/>
-          <w:b/>
-          <w:bCs/>
-          <w:color w:val="000000"/>
-          <w:kern w:val="0"/>
-          <w:sz w:val="19"/>
-          <w:szCs w:val="19"/>
-          <w14:ligatures w14:val="none"/>
-        </w:rPr>
-      </w:pPr>
-    </w:p>
-    <w:p>
-      <w:pPr>
-        <w:widowControl/>
-        <w:spacing w:after="0" w:line="240" w:lineRule="auto"/>
-        <w:textAlignment w:val="center"/>
-        <w:rPr>
-          <w:rFonts w:ascii="メイリオ" w:eastAsia="メイリオ" w:hAnsi="メイリオ" w:cs="ＭＳ Ｐゴシック"/>
-          <w:b/>
-          <w:bCs/>
-          <w:color w:val="000000"/>
-          <w:kern w:val="0"/>
-          <w:sz w:val="19"/>
-          <w:szCs w:val="19"/>
-          <w14:ligatures w14:val="none"/>
-        </w:rPr>
-      </w:pPr>
-    </w:p>
-    <w:p>
-      <w:pPr>
-        <w:widowControl/>
-        <w:spacing w:after="0" w:line="240" w:lineRule="auto"/>
-        <w:textAlignment w:val="center"/>
-        <w:rPr>
-          <w:rFonts w:ascii="メイリオ" w:eastAsia="メイリオ" w:hAnsi="メイリオ" w:cs="ＭＳ Ｐゴシック"/>
-          <w:b/>
-          <w:bCs/>
-          <w:color w:val="000000"/>
-          <w:kern w:val="0"/>
-          <w:sz w:val="19"/>
-          <w:szCs w:val="19"/>
-          <w14:ligatures w14:val="none"/>
-        </w:rPr>
-      </w:pPr>
-    </w:p>
-    <w:p>
-      <w:pPr>
-        <w:widowControl/>
-        <w:spacing w:after="0" w:line="240" w:lineRule="auto"/>
-        <w:textAlignment w:val="center"/>
-        <w:rPr>
-          <w:rFonts w:ascii="メイリオ" w:eastAsia="メイリオ" w:hAnsi="メイリオ" w:cs="ＭＳ Ｐゴシック"/>
-          <w:b/>
-          <w:bCs/>
-          <w:color w:val="000000"/>
-          <w:kern w:val="0"/>
-          <w:sz w:val="19"/>
-          <w:szCs w:val="19"/>
-          <w14:ligatures w14:val="none"/>
-        </w:rPr>
-      </w:pPr>
-    </w:p>
-    <w:p>
-      <w:pPr>
-        <w:widowControl/>
-        <w:spacing w:after="0" w:line="240" w:lineRule="auto"/>
-        <w:textAlignment w:val="center"/>
-        <w:rPr>
-          <w:rFonts w:ascii="メイリオ" w:eastAsia="メイリオ" w:hAnsi="メイリオ" w:cs="ＭＳ Ｐゴシック"/>
-          <w:b/>
-          <w:bCs/>
-          <w:color w:val="000000"/>
-          <w:kern w:val="0"/>
-          <w:sz w:val="19"/>
-          <w:szCs w:val="19"/>
-          <w14:ligatures w14:val="none"/>
-        </w:rPr>
-      </w:pPr>
-    </w:p>
-    <w:p>
-      <w:pPr>
-        <w:widowControl/>
-        <w:spacing w:after="0" w:line="240" w:lineRule="auto"/>
-        <w:textAlignment w:val="center"/>
-        <w:rPr>
-          <w:rFonts w:ascii="メイリオ" w:eastAsia="メイリオ" w:hAnsi="メイリオ" w:cs="ＭＳ Ｐゴシック"/>
-          <w:b/>
-          <w:bCs/>
-          <w:color w:val="000000"/>
-          <w:kern w:val="0"/>
-          <w:sz w:val="19"/>
-          <w:szCs w:val="19"/>
-          <w14:ligatures w14:val="none"/>
-        </w:rPr>
-      </w:pPr>
-    </w:p>
-    <w:p>
-      <w:pPr>
-        <w:widowControl/>
-        <w:spacing w:after="0" w:line="240" w:lineRule="auto"/>
-        <w:textAlignment w:val="center"/>
-        <w:rPr>
-          <w:rFonts w:ascii="メイリオ" w:eastAsia="メイリオ" w:hAnsi="メイリオ" w:cs="ＭＳ Ｐゴシック"/>
-          <w:b/>
-          <w:bCs/>
-          <w:color w:val="000000"/>
-          <w:kern w:val="0"/>
-          <w:sz w:val="19"/>
-          <w:szCs w:val="19"/>
-          <w14:ligatures w14:val="none"/>
-        </w:rPr>
-      </w:pPr>
     </w:p>
     <w:p>
       <w:pPr>
@@ -586,108 +699,386 @@
           <w14:ligatures w14:val="none"/>
         </w:rPr>
       </w:pPr>
-    </w:p>
-    <w:p>
-      <w:pPr>
-        <w:widowControl/>
-        <w:spacing w:after="0" w:line="240" w:lineRule="auto"/>
-        <w:textAlignment w:val="center"/>
-        <w:rPr>
-          <w:rFonts w:ascii="メイリオ" w:eastAsia="メイリオ" w:hAnsi="メイリオ" w:cs="ＭＳ Ｐゴシック"/>
-          <w:b/>
-          <w:bCs/>
-          <w:color w:val="000000"/>
-          <w:kern w:val="0"/>
-          <w:sz w:val="19"/>
-          <w:szCs w:val="19"/>
-          <w14:ligatures w14:val="none"/>
-        </w:rPr>
-      </w:pPr>
-    </w:p>
-    <w:p>
-      <w:pPr>
-        <w:widowControl/>
-        <w:spacing w:after="0" w:line="240" w:lineRule="auto"/>
-        <w:textAlignment w:val="center"/>
-        <w:rPr>
-          <w:rFonts w:ascii="メイリオ" w:eastAsia="メイリオ" w:hAnsi="メイリオ" w:cs="ＭＳ Ｐゴシック"/>
-          <w:b/>
-          <w:bCs/>
-          <w:color w:val="000000"/>
-          <w:kern w:val="0"/>
-          <w:sz w:val="19"/>
-          <w:szCs w:val="19"/>
-          <w14:ligatures w14:val="none"/>
-        </w:rPr>
-      </w:pPr>
-    </w:p>
-    <w:p>
-      <w:pPr>
-        <w:widowControl/>
-        <w:spacing w:after="0" w:line="240" w:lineRule="auto"/>
-        <w:textAlignment w:val="center"/>
-        <w:rPr>
-          <w:rFonts w:ascii="メイリオ" w:eastAsia="メイリオ" w:hAnsi="メイリオ" w:cs="ＭＳ Ｐゴシック"/>
-          <w:b/>
-          <w:bCs/>
-          <w:color w:val="000000"/>
-          <w:kern w:val="0"/>
-          <w:sz w:val="19"/>
-          <w:szCs w:val="19"/>
-          <w14:ligatures w14:val="none"/>
-        </w:rPr>
-      </w:pPr>
-    </w:p>
-    <w:p>
-      <w:pPr>
-        <w:widowControl/>
-        <w:spacing w:after="0" w:line="240" w:lineRule="auto"/>
-        <w:textAlignment w:val="center"/>
-        <w:rPr>
-          <w:rFonts w:ascii="メイリオ" w:eastAsia="メイリオ" w:hAnsi="メイリオ" w:cs="ＭＳ Ｐゴシック"/>
-          <w:b/>
-          <w:bCs/>
-          <w:color w:val="000000"/>
-          <w:kern w:val="0"/>
-          <w:sz w:val="19"/>
-          <w:szCs w:val="19"/>
-          <w14:ligatures w14:val="none"/>
-        </w:rPr>
-      </w:pPr>
-    </w:p>
-    <w:p>
-      <w:pPr>
-        <w:widowControl/>
-        <w:spacing w:after="0" w:line="240" w:lineRule="auto"/>
-        <w:textAlignment w:val="center"/>
-        <w:rPr>
-          <w:rFonts w:ascii="メイリオ" w:eastAsia="メイリオ" w:hAnsi="メイリオ" w:cs="ＭＳ Ｐゴシック"/>
-          <w:b/>
-          <w:bCs/>
-          <w:color w:val="000000"/>
-          <w:kern w:val="0"/>
-          <w:sz w:val="19"/>
-          <w:szCs w:val="19"/>
-          <w14:ligatures w14:val="none"/>
-        </w:rPr>
-      </w:pPr>
-    </w:p>
-    <w:p>
-      <w:pPr>
-        <w:widowControl/>
-        <w:spacing w:after="0" w:line="240" w:lineRule="auto"/>
-        <w:textAlignment w:val="center"/>
-        <w:rPr>
-          <w:rFonts w:ascii="メイリオ" w:eastAsia="メイリオ" w:hAnsi="メイリオ" w:cs="ＭＳ Ｐゴシック"/>
-          <w:b/>
-          <w:bCs/>
-          <w:color w:val="000000"/>
-          <w:kern w:val="0"/>
-          <w:sz w:val="19"/>
-          <w:szCs w:val="19"/>
-          <w14:ligatures w14:val="none"/>
-        </w:rPr>
-      </w:pPr>
+      <w:r>
+        <w:rPr>
+          <w:rFonts w:ascii="メイリオ" w:eastAsia="メイリオ" w:hAnsi="メイリオ" w:cs="ＭＳ Ｐゴシック" w:hint="eastAsia"/>
+          <w:b/>
+          <w:bCs/>
+          <w:color w:val="000000"/>
+          <w:kern w:val="0"/>
+          <w:sz w:val="19"/>
+          <w:szCs w:val="19"/>
+          <w14:ligatures w14:val="none"/>
+        </w:rPr>
+        <w:t>メタバース</w:t>
+      </w:r>
+      <w:r>
+        <w:rPr>
+          <w:rFonts w:ascii="メイリオ" w:eastAsia="メイリオ" w:hAnsi="メイリオ" w:cs="ＭＳ Ｐゴシック" w:hint="eastAsia"/>
+          <w:b/>
+          <w:bCs/>
+          <w:color w:val="000000"/>
+          <w:kern w:val="0"/>
+          <w:sz w:val="19"/>
+          <w:szCs w:val="19"/>
+          <w14:ligatures w14:val="none"/>
+        </w:rPr>
+        <w:t>開発</w:t>
+      </w:r>
+      <w:r>
+        <w:rPr>
+          <w:rFonts w:ascii="メイリオ" w:eastAsia="メイリオ" w:hAnsi="メイリオ" w:cs="ＭＳ Ｐゴシック" w:hint="eastAsia"/>
+          <w:b/>
+          <w:bCs/>
+          <w:color w:val="000000"/>
+          <w:kern w:val="0"/>
+          <w:sz w:val="19"/>
+          <w:szCs w:val="19"/>
+          <w14:ligatures w14:val="none"/>
+        </w:rPr>
+        <w:t>に関わり、市場の</w:t>
+      </w:r>
+      <w:r>
+        <w:rPr>
+          <w:rFonts w:ascii="メイリオ" w:eastAsia="メイリオ" w:hAnsi="メイリオ" w:cs="ＭＳ Ｐゴシック" w:hint="eastAsia"/>
+          <w:b/>
+          <w:bCs/>
+          <w:color w:val="000000"/>
+          <w:kern w:val="0"/>
+          <w:sz w:val="19"/>
+          <w:szCs w:val="19"/>
+          <w14:ligatures w14:val="none"/>
+        </w:rPr>
+        <w:t>成長に貢献したいため、御社を志望致しました。</w:t>
+      </w:r>
+    </w:p>
+    <w:p>
+      <w:pPr>
+        <w:widowControl/>
+        <w:spacing w:after="0" w:line="240" w:lineRule="auto"/>
+        <w:textAlignment w:val="center"/>
+        <w:rPr>
+          <w:rFonts w:ascii="メイリオ" w:eastAsia="メイリオ" w:hAnsi="メイリオ" w:cs="ＭＳ Ｐゴシック" w:hint="eastAsia"/>
+          <w:b/>
+          <w:bCs/>
+          <w:color w:val="000000"/>
+          <w:kern w:val="0"/>
+          <w:sz w:val="19"/>
+          <w:szCs w:val="19"/>
+          <w14:ligatures w14:val="none"/>
+        </w:rPr>
+      </w:pPr>
+      <w:r>
+        <w:rPr>
+          <w:rFonts w:ascii="メイリオ" w:eastAsia="メイリオ" w:hAnsi="メイリオ" w:cs="ＭＳ Ｐゴシック" w:hint="eastAsia"/>
+          <w:b/>
+          <w:bCs/>
+          <w:color w:val="000000"/>
+          <w:kern w:val="0"/>
+          <w:sz w:val="19"/>
+          <w:szCs w:val="19"/>
+          <w14:ligatures w14:val="none"/>
+        </w:rPr>
+        <w:t>私は専門学校に入学後、ゲーム業界について理解を深めるために様々な</w:t>
+      </w:r>
+      <w:r>
+        <w:rPr>
+          <w:rFonts w:ascii="メイリオ" w:eastAsia="メイリオ" w:hAnsi="メイリオ" w:cs="ＭＳ Ｐゴシック" w:hint="eastAsia"/>
+          <w:b/>
+          <w:bCs/>
+          <w:color w:val="000000"/>
+          <w:kern w:val="0"/>
+          <w:sz w:val="19"/>
+          <w:szCs w:val="19"/>
+          <w14:ligatures w14:val="none"/>
+        </w:rPr>
+        <w:t>コンテンツ</w:t>
+      </w:r>
+      <w:r>
+        <w:rPr>
+          <w:rFonts w:ascii="メイリオ" w:eastAsia="メイリオ" w:hAnsi="メイリオ" w:cs="ＭＳ Ｐゴシック" w:hint="eastAsia"/>
+          <w:b/>
+          <w:bCs/>
+          <w:color w:val="000000"/>
+          <w:kern w:val="0"/>
+          <w:sz w:val="19"/>
+          <w:szCs w:val="19"/>
+          <w14:ligatures w14:val="none"/>
+        </w:rPr>
+        <w:t>に触れてきました。その中で最も印象に残った</w:t>
+      </w:r>
+      <w:r>
+        <w:rPr>
+          <w:rFonts w:ascii="メイリオ" w:eastAsia="メイリオ" w:hAnsi="メイリオ" w:cs="ＭＳ Ｐゴシック" w:hint="eastAsia"/>
+          <w:b/>
+          <w:bCs/>
+          <w:color w:val="000000"/>
+          <w:kern w:val="0"/>
+          <w:sz w:val="19"/>
+          <w:szCs w:val="19"/>
+          <w14:ligatures w14:val="none"/>
+        </w:rPr>
+        <w:t>ものが</w:t>
+      </w:r>
+      <w:r>
+        <w:rPr>
+          <w:rFonts w:ascii="メイリオ" w:eastAsia="メイリオ" w:hAnsi="メイリオ" w:cs="ＭＳ Ｐゴシック" w:hint="eastAsia"/>
+          <w:b/>
+          <w:bCs/>
+          <w:color w:val="000000"/>
+          <w:kern w:val="0"/>
+          <w:sz w:val="19"/>
+          <w:szCs w:val="19"/>
+          <w14:ligatures w14:val="none"/>
+        </w:rPr>
+        <w:t>メタバースコンテンツ</w:t>
+      </w:r>
+      <w:r>
+        <w:rPr>
+          <w:rFonts w:ascii="メイリオ" w:eastAsia="メイリオ" w:hAnsi="メイリオ" w:cs="ＭＳ Ｐゴシック" w:hint="eastAsia"/>
+          <w:b/>
+          <w:bCs/>
+          <w:color w:val="000000"/>
+          <w:kern w:val="0"/>
+          <w:sz w:val="19"/>
+          <w:szCs w:val="19"/>
+          <w14:ligatures w14:val="none"/>
+        </w:rPr>
+        <w:t>です。</w:t>
+      </w:r>
+      <w:r>
+        <w:rPr>
+          <w:rFonts w:ascii="メイリオ" w:eastAsia="メイリオ" w:hAnsi="メイリオ" w:cs="ＭＳ Ｐゴシック" w:hint="eastAsia"/>
+          <w:b/>
+          <w:bCs/>
+          <w:color w:val="000000"/>
+          <w:kern w:val="0"/>
+          <w:sz w:val="19"/>
+          <w:szCs w:val="19"/>
+          <w14:ligatures w14:val="none"/>
+        </w:rPr>
+        <w:t>仮想空間で人とコミュニケーションをとり、</w:t>
+      </w:r>
+      <w:r>
+        <w:rPr>
+          <w:rFonts w:ascii="メイリオ" w:eastAsia="メイリオ" w:hAnsi="メイリオ" w:cs="ＭＳ Ｐゴシック" w:hint="eastAsia"/>
+          <w:b/>
+          <w:bCs/>
+          <w:color w:val="000000"/>
+          <w:kern w:val="0"/>
+          <w:sz w:val="19"/>
+          <w:szCs w:val="19"/>
+          <w14:ligatures w14:val="none"/>
+        </w:rPr>
+        <w:t>楽しみや生活を共有していることに技術の進化を実感し感動しました。</w:t>
+      </w:r>
+      <w:r>
+        <w:rPr>
+          <w:rFonts w:ascii="メイリオ" w:eastAsia="メイリオ" w:hAnsi="メイリオ" w:cs="ＭＳ Ｐゴシック" w:hint="eastAsia"/>
+          <w:b/>
+          <w:bCs/>
+          <w:color w:val="000000"/>
+          <w:kern w:val="0"/>
+          <w:sz w:val="19"/>
+          <w:szCs w:val="19"/>
+          <w14:ligatures w14:val="none"/>
+        </w:rPr>
+        <w:t>御社では</w:t>
+      </w:r>
+    </w:p>
+    <w:p>
+      <w:pPr>
+        <w:widowControl/>
+        <w:spacing w:after="0" w:line="240" w:lineRule="auto"/>
+        <w:textAlignment w:val="center"/>
+        <w:rPr>
+          <w:rFonts w:ascii="メイリオ" w:eastAsia="メイリオ" w:hAnsi="メイリオ" w:cs="ＭＳ Ｐゴシック"/>
+          <w:b/>
+          <w:bCs/>
+          <w:color w:val="000000"/>
+          <w:kern w:val="0"/>
+          <w:sz w:val="19"/>
+          <w:szCs w:val="19"/>
+          <w14:ligatures w14:val="none"/>
+        </w:rPr>
+      </w:pPr>
+      <w:r>
+        <w:rPr>
+          <w:rFonts w:ascii="メイリオ" w:eastAsia="メイリオ" w:hAnsi="メイリオ" w:cs="ＭＳ Ｐゴシック" w:hint="eastAsia"/>
+          <w:b/>
+          <w:bCs/>
+          <w:color w:val="000000"/>
+          <w:kern w:val="0"/>
+          <w:sz w:val="19"/>
+          <w:szCs w:val="19"/>
+          <w14:ligatures w14:val="none"/>
+        </w:rPr>
+        <w:t>サーバー開発を中心として、ライブラリ提供や、メタバース開発を手掛けている技術ベンチャーと伺いました。</w:t>
+      </w:r>
+      <w:r>
+        <w:rPr>
+          <w:rFonts w:ascii="メイリオ" w:eastAsia="メイリオ" w:hAnsi="メイリオ" w:cs="ＭＳ Ｐゴシック" w:hint="eastAsia"/>
+          <w:b/>
+          <w:bCs/>
+          <w:color w:val="000000"/>
+          <w:kern w:val="0"/>
+          <w:sz w:val="19"/>
+          <w:szCs w:val="19"/>
+          <w14:ligatures w14:val="none"/>
+        </w:rPr>
+        <w:t>世界</w:t>
+      </w:r>
+      <w:r>
+        <w:rPr>
+          <w:rFonts w:ascii="メイリオ" w:eastAsia="メイリオ" w:hAnsi="メイリオ" w:cs="ＭＳ Ｐゴシック" w:hint="eastAsia"/>
+          <w:b/>
+          <w:bCs/>
+          <w:color w:val="000000"/>
+          <w:kern w:val="0"/>
+          <w:sz w:val="19"/>
+          <w:szCs w:val="19"/>
+          <w14:ligatures w14:val="none"/>
+        </w:rPr>
+        <w:t>のネットワークコンテンツ</w:t>
+      </w:r>
+      <w:r>
+        <w:rPr>
+          <w:rFonts w:ascii="メイリオ" w:eastAsia="メイリオ" w:hAnsi="メイリオ" w:cs="ＭＳ Ｐゴシック" w:hint="eastAsia"/>
+          <w:b/>
+          <w:bCs/>
+          <w:color w:val="000000"/>
+          <w:kern w:val="0"/>
+          <w:sz w:val="19"/>
+          <w:szCs w:val="19"/>
+          <w14:ligatures w14:val="none"/>
+        </w:rPr>
+        <w:t>市場</w:t>
+      </w:r>
+      <w:r>
+        <w:rPr>
+          <w:rFonts w:ascii="メイリオ" w:eastAsia="メイリオ" w:hAnsi="メイリオ" w:cs="ＭＳ Ｐゴシック" w:hint="eastAsia"/>
+          <w:b/>
+          <w:bCs/>
+          <w:color w:val="000000"/>
+          <w:kern w:val="0"/>
+          <w:sz w:val="19"/>
+          <w:szCs w:val="19"/>
+          <w14:ligatures w14:val="none"/>
+        </w:rPr>
+        <w:t>で、日本の成長を</w:t>
+      </w:r>
+      <w:r>
+        <w:rPr>
+          <w:rFonts w:ascii="メイリオ" w:eastAsia="メイリオ" w:hAnsi="メイリオ" w:cs="ＭＳ Ｐゴシック" w:hint="eastAsia"/>
+          <w:b/>
+          <w:bCs/>
+          <w:color w:val="000000"/>
+          <w:kern w:val="0"/>
+          <w:sz w:val="19"/>
+          <w:szCs w:val="19"/>
+          <w14:ligatures w14:val="none"/>
+        </w:rPr>
+        <w:t>支えていく、</w:t>
+      </w:r>
+      <w:r>
+        <w:rPr>
+          <w:rFonts w:ascii="メイリオ" w:eastAsia="メイリオ" w:hAnsi="メイリオ" w:cs="ＭＳ Ｐゴシック" w:hint="eastAsia"/>
+          <w:b/>
+          <w:bCs/>
+          <w:color w:val="000000"/>
+          <w:kern w:val="0"/>
+          <w:sz w:val="19"/>
+          <w:szCs w:val="19"/>
+          <w14:ligatures w14:val="none"/>
+        </w:rPr>
+        <w:t>御社の掲げるビジョン</w:t>
+      </w:r>
+      <w:r>
+        <w:rPr>
+          <w:rFonts w:ascii="メイリオ" w:eastAsia="メイリオ" w:hAnsi="メイリオ" w:cs="ＭＳ Ｐゴシック" w:hint="eastAsia"/>
+          <w:b/>
+          <w:bCs/>
+          <w:color w:val="000000"/>
+          <w:kern w:val="0"/>
+          <w:sz w:val="19"/>
+          <w:szCs w:val="19"/>
+          <w14:ligatures w14:val="none"/>
+        </w:rPr>
+        <w:t>に感銘を受けました。御社で</w:t>
+      </w:r>
+      <w:r>
+        <w:rPr>
+          <w:rFonts w:ascii="メイリオ" w:eastAsia="メイリオ" w:hAnsi="メイリオ" w:cs="ＭＳ Ｐゴシック" w:hint="eastAsia"/>
+          <w:b/>
+          <w:bCs/>
+          <w:color w:val="000000"/>
+          <w:kern w:val="0"/>
+          <w:sz w:val="19"/>
+          <w:szCs w:val="19"/>
+          <w14:ligatures w14:val="none"/>
+        </w:rPr>
+        <w:t>メタバース開発に携わり、日本の技術の進化に貢献して、</w:t>
+      </w:r>
+      <w:r>
+        <w:rPr>
+          <w:rFonts w:ascii="メイリオ" w:eastAsia="メイリオ" w:hAnsi="メイリオ" w:cs="ＭＳ Ｐゴシック" w:hint="eastAsia"/>
+          <w:b/>
+          <w:bCs/>
+          <w:color w:val="000000"/>
+          <w:kern w:val="0"/>
+          <w:sz w:val="19"/>
+          <w:szCs w:val="19"/>
+          <w14:ligatures w14:val="none"/>
+        </w:rPr>
+        <w:t>私の体験した技術の進化を多くの人々にも体験していただきたいと思い、志望致しました。</w:t>
+      </w:r>
+    </w:p>
+    <w:p>
+      <w:pPr>
+        <w:widowControl/>
+        <w:spacing w:after="0" w:line="240" w:lineRule="auto"/>
+        <w:textAlignment w:val="center"/>
+        <w:rPr>
+          <w:rFonts w:ascii="メイリオ" w:eastAsia="メイリオ" w:hAnsi="メイリオ" w:cs="ＭＳ Ｐゴシック"/>
+          <w:b/>
+          <w:bCs/>
+          <w:color w:val="000000"/>
+          <w:kern w:val="0"/>
+          <w:sz w:val="19"/>
+          <w:szCs w:val="19"/>
+          <w14:ligatures w14:val="none"/>
+        </w:rPr>
+      </w:pPr>
+    </w:p>
+    <w:p>
+      <w:pPr>
+        <w:widowControl/>
+        <w:spacing w:after="0" w:line="240" w:lineRule="auto"/>
+        <w:textAlignment w:val="center"/>
+        <w:rPr>
+          <w:rFonts w:ascii="メイリオ" w:eastAsia="メイリオ" w:hAnsi="メイリオ" w:cs="ＭＳ Ｐゴシック" w:hint="eastAsia"/>
+          <w:b/>
+          <w:bCs/>
+          <w:color w:val="000000"/>
+          <w:kern w:val="0"/>
+          <w:sz w:val="19"/>
+          <w:szCs w:val="19"/>
+          <w14:ligatures w14:val="none"/>
+        </w:rPr>
+      </w:pPr>
+      <w:r>
+        <w:rPr>
+          <w:rFonts w:ascii="メイリオ" w:eastAsia="メイリオ" w:hAnsi="メイリオ" w:cs="ＭＳ Ｐゴシック" w:hint="eastAsia"/>
+          <w:b/>
+          <w:bCs/>
+          <w:color w:val="000000"/>
+          <w:kern w:val="0"/>
+          <w:sz w:val="19"/>
+          <w:szCs w:val="19"/>
+          <w14:ligatures w14:val="none"/>
+        </w:rPr>
+        <w:t>御社のオンラインゲーム黎明期からの多くのノウハウで、</w:t>
+      </w:r>
     </w:p>
     <w:p>
       <w:pPr>
@@ -957,21 +1348,7 @@
           <w:szCs w:val="19"/>
           <w14:ligatures w14:val="none"/>
         </w:rPr>
-        <w:t>ゲーム制作です。一年間を通じて、私は学校でのチーム制作、授業でのゲーム制作、個人での制作、そしてサークルでのチーム制作という、四つのプロジェクトに取り組みました。チーム制作では、チームメンバー間のコミュニケーションの重要性を痛感しました。プロジェクトの成功には、</w:t>
-      </w:r>
-      <w:r>
-        <w:rPr>
-          <w:rFonts w:ascii="メイリオ" w:eastAsia="メイリオ" w:hAnsi="メイリオ" w:cs="ＭＳ Ｐゴシック" w:hint="eastAsia"/>
-          <w:b/>
-          <w:bCs/>
-          <w:color w:val="000000"/>
-          <w:kern w:val="0"/>
-          <w:sz w:val="19"/>
-          <w:szCs w:val="19"/>
-          <w14:ligatures w14:val="none"/>
-        </w:rPr>
-        <w:lastRenderedPageBreak/>
-        <w:t>円滑な情報共有や意見交換が不可欠であることを学びました。また、個人製作ではプログラミングの技術を磨くことに力を注ぎました。</w:t>
+        <w:t>ゲーム制作です。一年間を通じて、私は学校でのチーム制作、授業でのゲーム制作、個人での制作、そしてサークルでのチーム制作という、四つのプロジェクトに取り組みました。チーム制作では、チームメンバー間のコミュニケーションの重要性を痛感しました。プロジェクトの成功には、円滑な情報共有や意見交換が不可欠であることを学びました。また、個人製作ではプログラミングの技術を磨くことに力を注ぎました。</w:t>
       </w:r>
     </w:p>
     <w:p>
@@ -1264,8 +1641,58 @@
 </w:document>
 </file>
 
+<file path=word/endnotes.xml><?xml version="1.0" encoding="utf-8"?>
+<w:endnotes xmlns:wpc="http://schemas.microsoft.com/office/word/2010/wordprocessingCanvas" xmlns:cx="http://schemas.microsoft.com/office/drawing/2014/chartex" xmlns:cx1="http://schemas.microsoft.com/office/drawing/2015/9/8/chartex" xmlns:cx2="http://schemas.microsoft.com/office/drawing/2015/10/21/chartex" xmlns:cx3="http://schemas.microsoft.com/office/drawing/2016/5/9/chartex" xmlns:cx4="http://schemas.microsoft.com/office/drawing/2016/5/10/chartex" xmlns:cx5="http://schemas.microsoft.com/office/drawing/2016/5/11/chartex" xmlns:cx6="http://schemas.microsoft.com/office/drawing/2016/5/12/chartex" xmlns:cx7="http://schemas.microsoft.com/office/drawing/2016/5/13/chartex" xmlns:cx8="http://schemas.microsoft.com/office/drawing/2016/5/14/chartex" xmlns:mc="http://schemas.openxmlformats.org/markup-compatibility/2006" xmlns:aink="http://schemas.microsoft.com/office/drawing/2016/ink" xmlns:am3d="http://schemas.microsoft.com/office/drawing/2017/model3d" xmlns:o="urn:schemas-microsoft-com:office:office" xmlns:oel="http://schemas.microsoft.com/office/2019/extlst" xmlns:r="http://schemas.openxmlformats.org/officeDocument/2006/relationships" xmlns:m="http://schemas.openxmlformats.org/officeDocument/2006/math" xmlns:v="urn:schemas-microsoft-com:vml" xmlns:wp14="http://schemas.microsoft.com/office/word/2010/wordprocessingDrawing" xmlns:wp="http://schemas.openxmlformats.org/drawingml/2006/wordprocessingDrawing" xmlns:w10="urn:schemas-microsoft-com:office:word" xmlns:w="http://schemas.openxmlformats.org/wordprocessingml/2006/main" xmlns:w14="http://schemas.microsoft.com/office/word/2010/wordml" xmlns:w15="http://schemas.microsoft.com/office/word/2012/wordml" xmlns:w16cex="http://schemas.microsoft.com/office/word/2018/wordml/cex" xmlns:w16cid="http://schemas.microsoft.com/office/word/2016/wordml/cid" xmlns:w16="http://schemas.microsoft.com/office/word/2018/wordml" xmlns:w16du="http://schemas.microsoft.com/office/word/2023/wordml/word16du" xmlns:w16sdtdh="http://schemas.microsoft.com/office/word/2020/wordml/sdtdatahash" xmlns:w16se="http://schemas.microsoft.com/office/word/2015/wordml/symex" xmlns:wpg="http://schemas.microsoft.com/office/word/2010/wordprocessingGroup" xmlns:wpi="http://schemas.microsoft.com/office/word/2010/wordprocessingInk" xmlns:wne="http://schemas.microsoft.com/office/word/2006/wordml" xmlns:wps="http://schemas.microsoft.com/office/word/2010/wordprocessingShape" mc:Ignorable="w14 w15 w16se w16cid w16 w16cex w16sdtdh w16du wp14">
+  <w:endnote w:type="separator" w:id="-1">
+    <w:p>
+      <w:pPr>
+        <w:spacing w:after="0" w:line="240" w:lineRule="auto"/>
+      </w:pPr>
+      <w:r>
+        <w:separator/>
+      </w:r>
+    </w:p>
+  </w:endnote>
+  <w:endnote w:type="continuationSeparator" w:id="0">
+    <w:p>
+      <w:pPr>
+        <w:spacing w:after="0" w:line="240" w:lineRule="auto"/>
+      </w:pPr>
+      <w:r>
+        <w:continuationSeparator/>
+      </w:r>
+    </w:p>
+  </w:endnote>
+</w:endnotes>
+</file>
+
+<file path=word/footnotes.xml><?xml version="1.0" encoding="utf-8"?>
+<w:footnotes xmlns:wpc="http://schemas.microsoft.com/office/word/2010/wordprocessingCanvas" xmlns:cx="http://schemas.microsoft.com/office/drawing/2014/chartex" xmlns:cx1="http://schemas.microsoft.com/office/drawing/2015/9/8/chartex" xmlns:cx2="http://schemas.microsoft.com/office/drawing/2015/10/21/chartex" xmlns:cx3="http://schemas.microsoft.com/office/drawing/2016/5/9/chartex" xmlns:cx4="http://schemas.microsoft.com/office/drawing/2016/5/10/chartex" xmlns:cx5="http://schemas.microsoft.com/office/drawing/2016/5/11/chartex" xmlns:cx6="http://schemas.microsoft.com/office/drawing/2016/5/12/chartex" xmlns:cx7="http://schemas.microsoft.com/office/drawing/2016/5/13/chartex" xmlns:cx8="http://schemas.microsoft.com/office/drawing/2016/5/14/chartex" xmlns:mc="http://schemas.openxmlformats.org/markup-compatibility/2006" xmlns:aink="http://schemas.microsoft.com/office/drawing/2016/ink" xmlns:am3d="http://schemas.microsoft.com/office/drawing/2017/model3d" xmlns:o="urn:schemas-microsoft-com:office:office" xmlns:oel="http://schemas.microsoft.com/office/2019/extlst" xmlns:r="http://schemas.openxmlformats.org/officeDocument/2006/relationships" xmlns:m="http://schemas.openxmlformats.org/officeDocument/2006/math" xmlns:v="urn:schemas-microsoft-com:vml" xmlns:wp14="http://schemas.microsoft.com/office/word/2010/wordprocessingDrawing" xmlns:wp="http://schemas.openxmlformats.org/drawingml/2006/wordprocessingDrawing" xmlns:w10="urn:schemas-microsoft-com:office:word" xmlns:w="http://schemas.openxmlformats.org/wordprocessingml/2006/main" xmlns:w14="http://schemas.microsoft.com/office/word/2010/wordml" xmlns:w15="http://schemas.microsoft.com/office/word/2012/wordml" xmlns:w16cex="http://schemas.microsoft.com/office/word/2018/wordml/cex" xmlns:w16cid="http://schemas.microsoft.com/office/word/2016/wordml/cid" xmlns:w16="http://schemas.microsoft.com/office/word/2018/wordml" xmlns:w16du="http://schemas.microsoft.com/office/word/2023/wordml/word16du" xmlns:w16sdtdh="http://schemas.microsoft.com/office/word/2020/wordml/sdtdatahash" xmlns:w16se="http://schemas.microsoft.com/office/word/2015/wordml/symex" xmlns:wpg="http://schemas.microsoft.com/office/word/2010/wordprocessingGroup" xmlns:wpi="http://schemas.microsoft.com/office/word/2010/wordprocessingInk" xmlns:wne="http://schemas.microsoft.com/office/word/2006/wordml" xmlns:wps="http://schemas.microsoft.com/office/word/2010/wordprocessingShape" mc:Ignorable="w14 w15 w16se w16cid w16 w16cex w16sdtdh w16du wp14">
+  <w:footnote w:type="separator" w:id="-1">
+    <w:p>
+      <w:pPr>
+        <w:spacing w:after="0" w:line="240" w:lineRule="auto"/>
+      </w:pPr>
+      <w:r>
+        <w:separator/>
+      </w:r>
+    </w:p>
+  </w:footnote>
+  <w:footnote w:type="continuationSeparator" w:id="0">
+    <w:p>
+      <w:pPr>
+        <w:spacing w:after="0" w:line="240" w:lineRule="auto"/>
+      </w:pPr>
+      <w:r>
+        <w:continuationSeparator/>
+      </w:r>
+    </w:p>
+  </w:footnote>
+</w:footnotes>
+</file>
+
 <file path=word/styles.xml><?xml version="1.0" encoding="utf-8"?>
-<w:styles xmlns:mc="http://schemas.openxmlformats.org/markup-compatibility/2006" xmlns:r="http://schemas.openxmlformats.org/officeDocument/2006/relationships" xmlns:w="http://schemas.openxmlformats.org/wordprocessingml/2006/main" xmlns:w14="http://schemas.microsoft.com/office/word/2010/wordml" xmlns:w15="http://schemas.microsoft.com/office/word/2012/wordml" xmlns:w16cex="http://schemas.microsoft.com/office/word/2018/wordml/cex" xmlns:w16cid="http://schemas.microsoft.com/office/word/2016/wordml/cid" xmlns:w16="http://schemas.microsoft.com/office/word/2018/wordml" xmlns:w16sdtdh="http://schemas.microsoft.com/office/word/2020/wordml/sdtdatahash" xmlns:w16se="http://schemas.microsoft.com/office/word/2015/wordml/symex" mc:Ignorable="w14 w15 w16se w16cid w16 w16cex w16sdtdh">
+<w:styles xmlns:mc="http://schemas.openxmlformats.org/markup-compatibility/2006" xmlns:r="http://schemas.openxmlformats.org/officeDocument/2006/relationships" xmlns:w="http://schemas.openxmlformats.org/wordprocessingml/2006/main" xmlns:w14="http://schemas.microsoft.com/office/word/2010/wordml" xmlns:w15="http://schemas.microsoft.com/office/word/2012/wordml" xmlns:w16cex="http://schemas.microsoft.com/office/word/2018/wordml/cex" xmlns:w16cid="http://schemas.microsoft.com/office/word/2016/wordml/cid" xmlns:w16="http://schemas.microsoft.com/office/word/2018/wordml" xmlns:w16du="http://schemas.microsoft.com/office/word/2023/wordml/word16du" xmlns:w16sdtdh="http://schemas.microsoft.com/office/word/2020/wordml/sdtdatahash" xmlns:w16se="http://schemas.microsoft.com/office/word/2015/wordml/symex" mc:Ignorable="w14 w15 w16se w16cid w16 w16cex w16sdtdh w16du">
   <w:docDefaults>
     <w:rPrDefault>
       <w:rPr>
@@ -1700,6 +2127,50 @@
     <w:basedOn w:val="a0"/>
     <w:rsid w:val="003F0226"/>
   </w:style>
+  <w:style w:type="paragraph" w:styleId="a3">
+    <w:name w:val="header"/>
+    <w:basedOn w:val="a"/>
+    <w:link w:val="a4"/>
+    <w:uiPriority w:val="99"/>
+    <w:unhideWhenUsed/>
+    <w:rsid w:val="000A43CC"/>
+    <w:pPr>
+      <w:tabs>
+        <w:tab w:val="center" w:pos="4252"/>
+        <w:tab w:val="right" w:pos="8504"/>
+      </w:tabs>
+      <w:snapToGrid w:val="0"/>
+    </w:pPr>
+  </w:style>
+  <w:style w:type="character" w:customStyle="1" w:styleId="a4">
+    <w:name w:val="ヘッダー (文字)"/>
+    <w:basedOn w:val="a0"/>
+    <w:link w:val="a3"/>
+    <w:uiPriority w:val="99"/>
+    <w:rsid w:val="000A43CC"/>
+  </w:style>
+  <w:style w:type="paragraph" w:styleId="a5">
+    <w:name w:val="footer"/>
+    <w:basedOn w:val="a"/>
+    <w:link w:val="a6"/>
+    <w:uiPriority w:val="99"/>
+    <w:unhideWhenUsed/>
+    <w:rsid w:val="000A43CC"/>
+    <w:pPr>
+      <w:tabs>
+        <w:tab w:val="center" w:pos="4252"/>
+        <w:tab w:val="right" w:pos="8504"/>
+      </w:tabs>
+      <w:snapToGrid w:val="0"/>
+    </w:pPr>
+  </w:style>
+  <w:style w:type="character" w:customStyle="1" w:styleId="a6">
+    <w:name w:val="フッター (文字)"/>
+    <w:basedOn w:val="a0"/>
+    <w:link w:val="a5"/>
+    <w:uiPriority w:val="99"/>
+    <w:rsid w:val="000A43CC"/>
+  </w:style>
 </w:styles>
 </file>
 

--- a/自己PRについて記入してください.docx
+++ b/自己PRについて記入してください.docx
@@ -758,7 +758,7 @@
         <w:spacing w:after="0" w:line="240" w:lineRule="auto"/>
         <w:textAlignment w:val="center"/>
         <w:rPr>
-          <w:rFonts w:ascii="メイリオ" w:eastAsia="メイリオ" w:hAnsi="メイリオ" w:cs="ＭＳ Ｐゴシック" w:hint="eastAsia"/>
+          <w:rFonts w:ascii="メイリオ" w:eastAsia="メイリオ" w:hAnsi="メイリオ" w:cs="ＭＳ Ｐゴシック"/>
           <w:b/>
           <w:bCs/>
           <w:color w:val="000000"/>
@@ -913,7 +913,7 @@
           <w:szCs w:val="19"/>
           <w14:ligatures w14:val="none"/>
         </w:rPr>
-        <w:t>サーバー開発を中心として、ライブラリ提供や、メタバース開発を手掛けている技術ベンチャーと伺いました。</w:t>
+        <w:t>サーバー開発を中心として、ライブラリ提供やメタバース開発を手掛けている技術ベンチャーと伺いました。</w:t>
       </w:r>
       <w:r>
         <w:rPr>
@@ -1056,7 +1056,7 @@
         <w:spacing w:after="0" w:line="240" w:lineRule="auto"/>
         <w:textAlignment w:val="center"/>
         <w:rPr>
-          <w:rFonts w:ascii="メイリオ" w:eastAsia="メイリオ" w:hAnsi="メイリオ" w:cs="ＭＳ Ｐゴシック" w:hint="eastAsia"/>
+          <w:rFonts w:ascii="メイリオ" w:eastAsia="メイリオ" w:hAnsi="メイリオ" w:cs="ＭＳ Ｐゴシック"/>
           <w:b/>
           <w:bCs/>
           <w:color w:val="000000"/>

--- a/自己PRについて記入してください.docx
+++ b/自己PRについて記入してください.docx
@@ -91,37 +91,42 @@
       </w:r>
       <w:r>
         <w:rPr>
-          <w:rFonts w:ascii="Segoe UI" w:hAnsi="Segoe UI" w:cs="Segoe UI"/>
-          <w:color w:val="0D0D0D"/>
-          <w:shd w:val="clear" w:color="auto" w:fill="FFFFFF"/>
-        </w:rPr>
-        <w:t>過去には人見知りでコミュニケーションが苦手だったこともありました</w:t>
-      </w:r>
-      <w:r>
-        <w:rPr>
-          <w:rFonts w:ascii="メイリオ" w:eastAsia="メイリオ" w:hAnsi="メイリオ" w:cs="ＭＳ Ｐゴシック" w:hint="eastAsia"/>
-          <w:b/>
-          <w:bCs/>
-          <w:color w:val="000000"/>
-          <w:kern w:val="0"/>
-          <w:sz w:val="19"/>
-          <w:szCs w:val="19"/>
-          <w14:ligatures w14:val="none"/>
-        </w:rPr>
-        <w:t>。しかし、自己成長のためには他人とのかかわりを増やすことが大切であると考え、</w:t>
-      </w:r>
-      <w:r>
-        <w:rPr>
-          <w:rFonts w:ascii="メイリオ" w:eastAsia="メイリオ" w:hAnsi="メイリオ" w:cs="ＭＳ Ｐゴシック" w:hint="eastAsia"/>
-          <w:b/>
-          <w:bCs/>
-          <w:color w:val="000000"/>
-          <w:kern w:val="0"/>
-          <w:sz w:val="19"/>
-          <w:szCs w:val="19"/>
-          <w14:ligatures w14:val="none"/>
-        </w:rPr>
-        <w:t>アルバイトや学校で初対面の人と</w:t>
+          <w:rFonts w:ascii="メイリオ" w:eastAsia="メイリオ" w:hAnsi="メイリオ" w:cs="ＭＳ Ｐゴシック" w:hint="eastAsia"/>
+          <w:b/>
+          <w:bCs/>
+          <w:color w:val="000000"/>
+          <w:kern w:val="0"/>
+          <w:sz w:val="19"/>
+          <w:szCs w:val="19"/>
+          <w14:ligatures w14:val="none"/>
+        </w:rPr>
+        <w:t>私は本来人見知りで、コミュニケーションをとることが苦手でした。</w:t>
+      </w:r>
+      <w:r>
+        <w:rPr>
+          <w:rFonts w:ascii="メイリオ" w:eastAsia="メイリオ" w:hAnsi="メイリオ" w:cs="ＭＳ Ｐゴシック" w:hint="eastAsia"/>
+          <w:b/>
+          <w:bCs/>
+          <w:color w:val="000000"/>
+          <w:kern w:val="0"/>
+          <w:sz w:val="19"/>
+          <w:szCs w:val="19"/>
+          <w14:ligatures w14:val="none"/>
+        </w:rPr>
+        <w:t>しかし、自己成長のためには人とのかかわりを増やすことが大切であると考え、</w:t>
+      </w:r>
+      <w:r>
+        <w:rPr>
+          <w:rFonts w:ascii="メイリオ" w:eastAsia="メイリオ" w:hAnsi="メイリオ" w:cs="ＭＳ Ｐゴシック" w:hint="eastAsia"/>
+          <w:b/>
+          <w:bCs/>
+          <w:color w:val="000000"/>
+          <w:kern w:val="0"/>
+          <w:sz w:val="19"/>
+          <w:szCs w:val="19"/>
+          <w14:ligatures w14:val="none"/>
+        </w:rPr>
+        <w:t>アルバイトや学校で</w:t>
       </w:r>
       <w:r>
         <w:rPr>
@@ -160,7 +165,20 @@
           <w:szCs w:val="19"/>
           <w14:ligatures w14:val="none"/>
         </w:rPr>
-        <w:t>仕事で関わる人</w:t>
+        <w:t>仕事</w:t>
+      </w:r>
+      <w:r>
+        <w:rPr>
+          <w:rFonts w:ascii="メイリオ" w:eastAsia="メイリオ" w:hAnsi="メイリオ" w:cs="ＭＳ Ｐゴシック" w:hint="eastAsia"/>
+          <w:b/>
+          <w:bCs/>
+          <w:color w:val="000000"/>
+          <w:kern w:val="0"/>
+          <w:sz w:val="19"/>
+          <w:szCs w:val="19"/>
+          <w14:ligatures w14:val="none"/>
+        </w:rPr>
+        <w:t>の仲間</w:t>
       </w:r>
       <w:r>
         <w:rPr>
@@ -277,98 +295,46 @@
           <w:szCs w:val="19"/>
           <w14:ligatures w14:val="none"/>
         </w:rPr>
-        <w:t>だけでなく、アルバイト</w:t>
-      </w:r>
-      <w:r>
-        <w:rPr>
-          <w:rFonts w:ascii="メイリオ" w:eastAsia="メイリオ" w:hAnsi="メイリオ" w:cs="ＭＳ Ｐゴシック" w:hint="eastAsia"/>
-          <w:b/>
-          <w:bCs/>
-          <w:color w:val="000000"/>
-          <w:kern w:val="0"/>
-          <w:sz w:val="19"/>
-          <w:szCs w:val="19"/>
-          <w14:ligatures w14:val="none"/>
-        </w:rPr>
-        <w:t>全体の</w:t>
-      </w:r>
-      <w:r>
-        <w:rPr>
-          <w:rFonts w:ascii="メイリオ" w:eastAsia="メイリオ" w:hAnsi="メイリオ" w:cs="ＭＳ Ｐゴシック" w:hint="eastAsia"/>
-          <w:b/>
-          <w:bCs/>
-          <w:color w:val="000000"/>
-          <w:kern w:val="0"/>
-          <w:sz w:val="19"/>
-          <w:szCs w:val="19"/>
-          <w14:ligatures w14:val="none"/>
-        </w:rPr>
-        <w:t>コミュニケーションが円滑になり、良い雰囲気づくりができました。</w:t>
-      </w:r>
-      <w:r>
-        <w:rPr>
-          <w:rFonts w:ascii="メイリオ" w:eastAsia="メイリオ" w:hAnsi="メイリオ" w:cs="ＭＳ Ｐゴシック" w:hint="eastAsia"/>
-          <w:b/>
-          <w:bCs/>
-          <w:color w:val="000000"/>
-          <w:kern w:val="0"/>
-          <w:sz w:val="19"/>
-          <w:szCs w:val="19"/>
-          <w14:ligatures w14:val="none"/>
-        </w:rPr>
-        <w:t>積極的な</w:t>
-      </w:r>
-      <w:r>
-        <w:rPr>
-          <w:rFonts w:ascii="メイリオ" w:eastAsia="メイリオ" w:hAnsi="メイリオ" w:cs="ＭＳ Ｐゴシック" w:hint="eastAsia"/>
-          <w:b/>
-          <w:bCs/>
-          <w:color w:val="000000"/>
-          <w:kern w:val="0"/>
-          <w:sz w:val="19"/>
-          <w:szCs w:val="19"/>
-          <w14:ligatures w14:val="none"/>
-        </w:rPr>
-        <w:t>コミュニケーション</w:t>
-      </w:r>
-      <w:r>
-        <w:rPr>
-          <w:rFonts w:ascii="メイリオ" w:eastAsia="メイリオ" w:hAnsi="メイリオ" w:cs="ＭＳ Ｐゴシック" w:hint="eastAsia"/>
-          <w:b/>
-          <w:bCs/>
-          <w:color w:val="000000"/>
-          <w:kern w:val="0"/>
-          <w:sz w:val="19"/>
-          <w:szCs w:val="19"/>
-          <w14:ligatures w14:val="none"/>
-        </w:rPr>
-        <w:t>をとる</w:t>
-      </w:r>
-      <w:r>
-        <w:rPr>
-          <w:rFonts w:ascii="メイリオ" w:eastAsia="メイリオ" w:hAnsi="メイリオ" w:cs="ＭＳ Ｐゴシック" w:hint="eastAsia"/>
-          <w:b/>
-          <w:bCs/>
-          <w:color w:val="000000"/>
-          <w:kern w:val="0"/>
-          <w:sz w:val="19"/>
-          <w:szCs w:val="19"/>
-          <w14:ligatures w14:val="none"/>
-        </w:rPr>
-        <w:t>、</w:t>
-      </w:r>
-      <w:r>
-        <w:rPr>
-          <w:rFonts w:ascii="メイリオ" w:eastAsia="メイリオ" w:hAnsi="メイリオ" w:cs="ＭＳ Ｐゴシック" w:hint="eastAsia"/>
-          <w:b/>
-          <w:bCs/>
-          <w:color w:val="000000"/>
-          <w:kern w:val="0"/>
-          <w:sz w:val="19"/>
-          <w:szCs w:val="19"/>
-          <w14:ligatures w14:val="none"/>
-        </w:rPr>
-        <w:t>人間関係構築の能力を活かしチーム内で円滑なコミュニケーションをとり、</w:t>
+        <w:t>だけでなく、良い雰囲気づくりができました。</w:t>
+      </w:r>
+      <w:r>
+        <w:rPr>
+          <w:rFonts w:ascii="メイリオ" w:eastAsia="メイリオ" w:hAnsi="メイリオ" w:cs="ＭＳ Ｐゴシック" w:hint="eastAsia"/>
+          <w:b/>
+          <w:bCs/>
+          <w:color w:val="000000"/>
+          <w:kern w:val="0"/>
+          <w:sz w:val="19"/>
+          <w:szCs w:val="19"/>
+          <w14:ligatures w14:val="none"/>
+        </w:rPr>
+        <w:t>人間関係構築の能力を活かしチーム内で</w:t>
+      </w:r>
+      <w:r>
+        <w:rPr>
+          <w:rFonts w:ascii="メイリオ" w:eastAsia="メイリオ" w:hAnsi="メイリオ" w:cs="ＭＳ Ｐゴシック" w:hint="eastAsia"/>
+          <w:b/>
+          <w:bCs/>
+          <w:color w:val="000000"/>
+          <w:kern w:val="0"/>
+          <w:sz w:val="19"/>
+          <w:szCs w:val="19"/>
+          <w14:ligatures w14:val="none"/>
+        </w:rPr>
+        <w:t>積極的に</w:t>
+      </w:r>
+      <w:r>
+        <w:rPr>
+          <w:rFonts w:ascii="メイリオ" w:eastAsia="メイリオ" w:hAnsi="メイリオ" w:cs="ＭＳ Ｐゴシック" w:hint="eastAsia"/>
+          <w:b/>
+          <w:bCs/>
+          <w:color w:val="000000"/>
+          <w:kern w:val="0"/>
+          <w:sz w:val="19"/>
+          <w:szCs w:val="19"/>
+          <w14:ligatures w14:val="none"/>
+        </w:rPr>
+        <w:t>コミュニケーションをとり、</w:t>
       </w:r>
       <w:r>
         <w:rPr>
@@ -420,7 +386,7 @@
           <w:szCs w:val="19"/>
           <w14:ligatures w14:val="none"/>
         </w:rPr>
-        <w:t>技術や知識を吸収していき、ゲーム業界のプロフェッショナルとして活躍することを目指しています。</w:t>
+        <w:t>技術や知識を吸収し、ゲーム業界のプロフェッショナルとして活躍することを目指しています。</w:t>
       </w:r>
     </w:p>
     <w:p>
@@ -604,7 +570,6 @@
           <w:szCs w:val="19"/>
           <w14:ligatures w14:val="none"/>
         </w:rPr>
-        <w:lastRenderedPageBreak/>
         <w:t>実体験が薄い</w:t>
       </w:r>
     </w:p>
@@ -736,20 +701,72 @@
           <w:szCs w:val="19"/>
           <w14:ligatures w14:val="none"/>
         </w:rPr>
-        <w:t>に関わり、市場の</w:t>
-      </w:r>
-      <w:r>
-        <w:rPr>
-          <w:rFonts w:ascii="メイリオ" w:eastAsia="メイリオ" w:hAnsi="メイリオ" w:cs="ＭＳ Ｐゴシック" w:hint="eastAsia"/>
-          <w:b/>
-          <w:bCs/>
-          <w:color w:val="000000"/>
-          <w:kern w:val="0"/>
-          <w:sz w:val="19"/>
-          <w:szCs w:val="19"/>
-          <w14:ligatures w14:val="none"/>
-        </w:rPr>
-        <w:t>成長に貢献したいため、御社を志望致しました。</w:t>
+        <w:t>に</w:t>
+      </w:r>
+      <w:r>
+        <w:rPr>
+          <w:rFonts w:ascii="メイリオ" w:eastAsia="メイリオ" w:hAnsi="メイリオ" w:cs="ＭＳ Ｐゴシック" w:hint="eastAsia"/>
+          <w:b/>
+          <w:bCs/>
+          <w:color w:val="000000"/>
+          <w:kern w:val="0"/>
+          <w:sz w:val="19"/>
+          <w:szCs w:val="19"/>
+          <w14:ligatures w14:val="none"/>
+        </w:rPr>
+        <w:t>携わり</w:t>
+      </w:r>
+      <w:r>
+        <w:rPr>
+          <w:rFonts w:ascii="メイリオ" w:eastAsia="メイリオ" w:hAnsi="メイリオ" w:cs="ＭＳ Ｐゴシック" w:hint="eastAsia"/>
+          <w:b/>
+          <w:bCs/>
+          <w:color w:val="000000"/>
+          <w:kern w:val="0"/>
+          <w:sz w:val="19"/>
+          <w:szCs w:val="19"/>
+          <w14:ligatures w14:val="none"/>
+        </w:rPr>
+        <w:t>、市場の</w:t>
+      </w:r>
+      <w:r>
+        <w:rPr>
+          <w:rFonts w:ascii="メイリオ" w:eastAsia="メイリオ" w:hAnsi="メイリオ" w:cs="ＭＳ Ｐゴシック" w:hint="eastAsia"/>
+          <w:b/>
+          <w:bCs/>
+          <w:color w:val="000000"/>
+          <w:kern w:val="0"/>
+          <w:sz w:val="19"/>
+          <w:szCs w:val="19"/>
+          <w14:ligatures w14:val="none"/>
+        </w:rPr>
+        <w:t>成長に貢献したいため、</w:t>
+      </w:r>
+      <w:r>
+        <w:rPr>
+          <w:rFonts w:ascii="メイリオ" w:eastAsia="メイリオ" w:hAnsi="メイリオ" w:cs="ＭＳ Ｐゴシック" w:hint="eastAsia"/>
+          <w:b/>
+          <w:bCs/>
+          <w:color w:val="000000"/>
+          <w:kern w:val="0"/>
+          <w:sz w:val="19"/>
+          <w:szCs w:val="19"/>
+          <w14:ligatures w14:val="none"/>
+        </w:rPr>
+        <w:t>貴社</w:t>
+      </w:r>
+      <w:r>
+        <w:rPr>
+          <w:rFonts w:ascii="メイリオ" w:eastAsia="メイリオ" w:hAnsi="メイリオ" w:cs="ＭＳ Ｐゴシック" w:hint="eastAsia"/>
+          <w:b/>
+          <w:bCs/>
+          <w:color w:val="000000"/>
+          <w:kern w:val="0"/>
+          <w:sz w:val="19"/>
+          <w:szCs w:val="19"/>
+          <w14:ligatures w14:val="none"/>
+        </w:rPr>
+        <w:t>を志望致しました。</w:t>
       </w:r>
     </w:p>
     <w:p>
@@ -883,37 +900,89 @@
           <w:szCs w:val="19"/>
           <w14:ligatures w14:val="none"/>
         </w:rPr>
-        <w:t>御社では</w:t>
-      </w:r>
-    </w:p>
-    <w:p>
-      <w:pPr>
-        <w:widowControl/>
-        <w:spacing w:after="0" w:line="240" w:lineRule="auto"/>
-        <w:textAlignment w:val="center"/>
-        <w:rPr>
-          <w:rFonts w:ascii="メイリオ" w:eastAsia="メイリオ" w:hAnsi="メイリオ" w:cs="ＭＳ Ｐゴシック"/>
-          <w:b/>
-          <w:bCs/>
-          <w:color w:val="000000"/>
-          <w:kern w:val="0"/>
-          <w:sz w:val="19"/>
-          <w:szCs w:val="19"/>
-          <w14:ligatures w14:val="none"/>
-        </w:rPr>
-      </w:pPr>
-      <w:r>
-        <w:rPr>
-          <w:rFonts w:ascii="メイリオ" w:eastAsia="メイリオ" w:hAnsi="メイリオ" w:cs="ＭＳ Ｐゴシック" w:hint="eastAsia"/>
-          <w:b/>
-          <w:bCs/>
-          <w:color w:val="000000"/>
-          <w:kern w:val="0"/>
-          <w:sz w:val="19"/>
-          <w:szCs w:val="19"/>
-          <w14:ligatures w14:val="none"/>
-        </w:rPr>
-        <w:t>サーバー開発を中心として、ライブラリ提供やメタバース開発を手掛けている技術ベンチャーと伺いました。</w:t>
+        <w:t>貴社</w:t>
+      </w:r>
+      <w:r>
+        <w:rPr>
+          <w:rFonts w:ascii="メイリオ" w:eastAsia="メイリオ" w:hAnsi="メイリオ" w:cs="ＭＳ Ｐゴシック" w:hint="eastAsia"/>
+          <w:b/>
+          <w:bCs/>
+          <w:color w:val="000000"/>
+          <w:kern w:val="0"/>
+          <w:sz w:val="19"/>
+          <w:szCs w:val="19"/>
+          <w14:ligatures w14:val="none"/>
+        </w:rPr>
+        <w:t>では</w:t>
+      </w:r>
+    </w:p>
+    <w:p>
+      <w:pPr>
+        <w:widowControl/>
+        <w:spacing w:after="0" w:line="240" w:lineRule="auto"/>
+        <w:textAlignment w:val="center"/>
+        <w:rPr>
+          <w:rFonts w:ascii="メイリオ" w:eastAsia="メイリオ" w:hAnsi="メイリオ" w:cs="ＭＳ Ｐゴシック"/>
+          <w:b/>
+          <w:bCs/>
+          <w:color w:val="000000"/>
+          <w:kern w:val="0"/>
+          <w:sz w:val="19"/>
+          <w:szCs w:val="19"/>
+          <w14:ligatures w14:val="none"/>
+        </w:rPr>
+      </w:pPr>
+      <w:r>
+        <w:rPr>
+          <w:rFonts w:ascii="メイリオ" w:eastAsia="メイリオ" w:hAnsi="メイリオ" w:cs="ＭＳ Ｐゴシック" w:hint="eastAsia"/>
+          <w:b/>
+          <w:bCs/>
+          <w:color w:val="000000"/>
+          <w:kern w:val="0"/>
+          <w:sz w:val="19"/>
+          <w:szCs w:val="19"/>
+          <w14:ligatures w14:val="none"/>
+        </w:rPr>
+        <w:t>サーバー開発を中心として、ライブラリ提供やメタバース開発を手掛けている技術ベンチャーと</w:t>
+      </w:r>
+      <w:r>
+        <w:rPr>
+          <w:rFonts w:ascii="メイリオ" w:eastAsia="メイリオ" w:hAnsi="メイリオ" w:cs="ＭＳ Ｐゴシック" w:hint="eastAsia"/>
+          <w:b/>
+          <w:bCs/>
+          <w:color w:val="000000"/>
+          <w:kern w:val="0"/>
+          <w:sz w:val="19"/>
+          <w:szCs w:val="19"/>
+          <w14:ligatures w14:val="none"/>
+        </w:rPr>
+        <w:t>拝見いたしました。</w:t>
+      </w:r>
+      <w:r>
+        <w:rPr>
+          <w:rFonts w:ascii="メイリオ" w:eastAsia="メイリオ" w:hAnsi="メイリオ" w:cs="ＭＳ Ｐゴシック" w:hint="eastAsia"/>
+          <w:b/>
+          <w:bCs/>
+          <w:color w:val="000000"/>
+          <w:kern w:val="0"/>
+          <w:sz w:val="19"/>
+          <w:szCs w:val="19"/>
+          <w14:ligatures w14:val="none"/>
+        </w:rPr>
+        <w:t>貴社の掲げる</w:t>
+      </w:r>
+      <w:r>
+        <w:rPr>
+          <w:rFonts w:ascii="メイリオ" w:eastAsia="メイリオ" w:hAnsi="メイリオ" w:cs="ＭＳ Ｐゴシック" w:hint="eastAsia"/>
+          <w:b/>
+          <w:bCs/>
+          <w:color w:val="000000"/>
+          <w:kern w:val="0"/>
+          <w:sz w:val="19"/>
+          <w:szCs w:val="19"/>
+          <w14:ligatures w14:val="none"/>
+        </w:rPr>
+        <w:t>ビジョンは、</w:t>
       </w:r>
       <w:r>
         <w:rPr>
@@ -991,20 +1060,20 @@
           <w:szCs w:val="19"/>
           <w14:ligatures w14:val="none"/>
         </w:rPr>
-        <w:t>御社の掲げるビジョン</w:t>
-      </w:r>
-      <w:r>
-        <w:rPr>
-          <w:rFonts w:ascii="メイリオ" w:eastAsia="メイリオ" w:hAnsi="メイリオ" w:cs="ＭＳ Ｐゴシック" w:hint="eastAsia"/>
-          <w:b/>
-          <w:bCs/>
-          <w:color w:val="000000"/>
-          <w:kern w:val="0"/>
-          <w:sz w:val="19"/>
-          <w:szCs w:val="19"/>
-          <w14:ligatures w14:val="none"/>
-        </w:rPr>
-        <w:t>に感銘を受けました。御社で</w:t>
+        <w:t>すなわち関わる全てにプラスに働きかけ続ける意思があると思い、</w:t>
+      </w:r>
+      <w:r>
+        <w:rPr>
+          <w:rFonts w:ascii="メイリオ" w:eastAsia="メイリオ" w:hAnsi="メイリオ" w:cs="ＭＳ Ｐゴシック" w:hint="eastAsia"/>
+          <w:b/>
+          <w:bCs/>
+          <w:color w:val="000000"/>
+          <w:kern w:val="0"/>
+          <w:sz w:val="19"/>
+          <w:szCs w:val="19"/>
+          <w14:ligatures w14:val="none"/>
+        </w:rPr>
+        <w:t>感銘を受けました。</w:t>
       </w:r>
       <w:r>
         <w:rPr>
@@ -1030,7 +1099,20 @@
           <w:szCs w:val="19"/>
           <w14:ligatures w14:val="none"/>
         </w:rPr>
-        <w:t>私の体験した技術の進化を多くの人々にも体験していただきたいと思い、志望致しました。</w:t>
+        <w:t>私の体験した技術の進化を多くの人々にも体験していただきたい</w:t>
+      </w:r>
+      <w:r>
+        <w:rPr>
+          <w:rFonts w:ascii="メイリオ" w:eastAsia="メイリオ" w:hAnsi="メイリオ" w:cs="ＭＳ Ｐゴシック" w:hint="eastAsia"/>
+          <w:b/>
+          <w:bCs/>
+          <w:color w:val="000000"/>
+          <w:kern w:val="0"/>
+          <w:sz w:val="19"/>
+          <w:szCs w:val="19"/>
+          <w14:ligatures w14:val="none"/>
+        </w:rPr>
+        <w:t>です。</w:t>
       </w:r>
     </w:p>
     <w:p>
